--- a/Ideale/img/Productos/FormatoInforme.docx
+++ b/Ideale/img/Productos/FormatoInforme.docx
@@ -4,37 +4,37 @@
   <w:body>
     <w:p>
       <w:pPr>
-        <w:pStyle w:val="Ttulo"/>
+        <w:pStyle w:val="Title"/>
         <w:jc w:val="center"/>
       </w:pPr>
     </w:p>
     <w:p>
       <w:pPr>
-        <w:pStyle w:val="Ttulo"/>
+        <w:pStyle w:val="Title"/>
         <w:jc w:val="center"/>
       </w:pPr>
     </w:p>
     <w:p>
       <w:pPr>
-        <w:pStyle w:val="Ttulo"/>
+        <w:pStyle w:val="Title"/>
         <w:jc w:val="center"/>
       </w:pPr>
     </w:p>
     <w:p>
       <w:pPr>
-        <w:pStyle w:val="Ttulo"/>
+        <w:pStyle w:val="Title"/>
         <w:jc w:val="center"/>
       </w:pPr>
     </w:p>
     <w:p>
       <w:pPr>
-        <w:pStyle w:val="Ttulo"/>
+        <w:pStyle w:val="Title"/>
         <w:jc w:val="center"/>
       </w:pPr>
     </w:p>
     <w:p>
       <w:pPr>
-        <w:pStyle w:val="Ttulo"/>
+        <w:pStyle w:val="Title"/>
         <w:jc w:val="center"/>
       </w:pPr>
       <w:r>
@@ -145,7 +145,7 @@
     </w:p>
     <w:p>
       <w:pPr>
-        <w:pStyle w:val="Ttulo"/>
+        <w:pStyle w:val="Title"/>
         <w:tabs>
           <w:tab w:val="left" w:pos="4176"/>
         </w:tabs>
@@ -156,7 +156,7 @@
     </w:p>
     <w:p>
       <w:pPr>
-        <w:pStyle w:val="Ttulo"/>
+        <w:pStyle w:val="Title"/>
         <w:jc w:val="center"/>
         <w:rPr>
           <w:rFonts w:ascii="Times New Roman" w:eastAsia="MS Mincho" w:hAnsi="Times New Roman" w:cs="Times New Roman"/>
@@ -168,7 +168,19 @@
         <w:rPr>
           <w:sz w:val="32"/>
         </w:rPr>
-        <w:t xml:space="preserve">IS-, </w:t>
+        <w:t>IS-</w:t>
+      </w:r>
+      <w:r>
+        <w:rPr>
+          <w:sz w:val="32"/>
+        </w:rPr>
+        <w:t>410</w:t>
+      </w:r>
+      <w:r>
+        <w:rPr>
+          <w:sz w:val="32"/>
+        </w:rPr>
+        <w:t xml:space="preserve">, </w:t>
       </w:r>
       <w:r>
         <w:rPr>
@@ -179,7 +191,7 @@
     </w:p>
     <w:p>
       <w:pPr>
-        <w:pStyle w:val="Ttulo"/>
+        <w:pStyle w:val="Title"/>
         <w:jc w:val="center"/>
         <w:rPr>
           <w:sz w:val="32"/>
@@ -189,13 +201,7 @@
         <w:rPr>
           <w:sz w:val="32"/>
         </w:rPr>
-        <w:t>Tercer</w:t>
-      </w:r>
-      <w:r>
-        <w:rPr>
-          <w:sz w:val="32"/>
-        </w:rPr>
-        <w:t xml:space="preserve"> Periodo 2018</w:t>
+        <w:t>Segundo Periodo 2019</w:t>
       </w:r>
     </w:p>
     <w:p>
@@ -219,113 +225,16 @@
         <w:t>Elaborado por:</w:t>
       </w:r>
     </w:p>
-    <w:tbl>
-      <w:tblPr>
-        <w:tblStyle w:val="Tablaconcuadrcula"/>
-        <w:tblW w:w="0" w:type="auto"/>
-        <w:tblBorders>
-          <w:top w:val="none" w:sz="0" w:space="0" w:color="auto"/>
-          <w:left w:val="none" w:sz="0" w:space="0" w:color="auto"/>
-          <w:bottom w:val="none" w:sz="0" w:space="0" w:color="auto"/>
-          <w:right w:val="none" w:sz="0" w:space="0" w:color="auto"/>
-          <w:insideH w:val="none" w:sz="0" w:space="0" w:color="auto"/>
-          <w:insideV w:val="none" w:sz="0" w:space="0" w:color="auto"/>
-        </w:tblBorders>
-        <w:tblLook w:val="04A0" w:firstRow="1" w:lastRow="0" w:firstColumn="1" w:lastColumn="0" w:noHBand="0" w:noVBand="1"/>
-      </w:tblPr>
-      <w:tblGrid>
-        <w:gridCol w:w="4675"/>
-        <w:gridCol w:w="4675"/>
-      </w:tblGrid>
-      <w:tr>
-        <w:tc>
-          <w:tcPr>
-            <w:tcW w:w="4675" w:type="dxa"/>
-          </w:tcPr>
-          <w:p>
-            <w:pPr>
-              <w:jc w:val="right"/>
-              <w:rPr>
-                <w:b/>
-              </w:rPr>
-            </w:pPr>
-            <w:proofErr w:type="spellStart"/>
-            <w:r>
-              <w:rPr>
-                <w:b/>
-              </w:rPr>
-              <w:t>Cuenta</w:t>
-            </w:r>
-            <w:proofErr w:type="spellEnd"/>
-          </w:p>
-        </w:tc>
-        <w:tc>
-          <w:tcPr>
-            <w:tcW w:w="4675" w:type="dxa"/>
-          </w:tcPr>
-          <w:p>
-            <w:pPr>
-              <w:jc w:val="left"/>
-              <w:rPr>
-                <w:b/>
-              </w:rPr>
-            </w:pPr>
-            <w:proofErr w:type="spellStart"/>
-            <w:r>
-              <w:rPr>
-                <w:b/>
-              </w:rPr>
-              <w:t>Nombre</w:t>
-            </w:r>
-            <w:proofErr w:type="spellEnd"/>
-          </w:p>
-        </w:tc>
-      </w:tr>
-      <w:tr>
-        <w:tc>
-          <w:tcPr>
-            <w:tcW w:w="4675" w:type="dxa"/>
-          </w:tcPr>
-          <w:p>
-            <w:pPr>
-              <w:jc w:val="right"/>
-              <w:rPr>
-                <w:b/>
-              </w:rPr>
-            </w:pPr>
-            <w:proofErr w:type="spellStart"/>
-            <w:r>
-              <w:rPr>
-                <w:b/>
-              </w:rPr>
-              <w:t>Cuenta</w:t>
-            </w:r>
-            <w:proofErr w:type="spellEnd"/>
-          </w:p>
-        </w:tc>
-        <w:tc>
-          <w:tcPr>
-            <w:tcW w:w="4675" w:type="dxa"/>
-          </w:tcPr>
-          <w:p>
-            <w:pPr>
-              <w:jc w:val="left"/>
-              <w:rPr>
-                <w:b/>
-              </w:rPr>
-            </w:pPr>
-            <w:proofErr w:type="spellStart"/>
-            <w:r>
-              <w:rPr>
-                <w:b/>
-              </w:rPr>
-              <w:t>Nombre</w:t>
-            </w:r>
-            <w:proofErr w:type="spellEnd"/>
-          </w:p>
-        </w:tc>
-      </w:tr>
-    </w:tbl>
+    <w:p>
+      <w:pPr>
+        <w:jc w:val="center"/>
+      </w:pPr>
+      <w:r>
+        <w:t>Jorge Arturo Reyes Marin</w:t>
+      </w:r>
+      <w:bookmarkStart w:id="0" w:name="_GoBack"/>
+      <w:bookmarkEnd w:id="0"/>
+    </w:p>
     <w:p>
       <w:pPr>
         <w:jc w:val="center"/>
@@ -344,12 +253,7 @@
         <w:jc w:val="center"/>
       </w:pPr>
       <w:r>
-        <w:t>Catedrático:</w:t>
-      </w:r>
-      <w:bookmarkStart w:id="0" w:name="_GoBack"/>
-      <w:bookmarkEnd w:id="0"/>
-      <w:r>
-        <w:t xml:space="preserve"> Erick Vladimir Reyes Marín</w:t>
+        <w:t>Catedrático: Erick Vladimir Reyes Marín</w:t>
       </w:r>
     </w:p>
     <w:p>
@@ -388,7 +292,7 @@
       <w:sdtContent>
         <w:p>
           <w:pPr>
-            <w:pStyle w:val="Ttulo1"/>
+            <w:pStyle w:val="Heading1"/>
           </w:pPr>
           <w:r>
             <w:t>Contenido</w:t>
@@ -397,7 +301,7 @@
         </w:p>
         <w:p>
           <w:pPr>
-            <w:pStyle w:val="TDC1"/>
+            <w:pStyle w:val="TOC1"/>
             <w:tabs>
               <w:tab w:val="right" w:leader="dot" w:pos="9350"/>
             </w:tabs>
@@ -421,7 +325,7 @@
           <w:hyperlink w:anchor="_Toc528407876" w:history="1">
             <w:r>
               <w:rPr>
-                <w:rStyle w:val="Hipervnculo"/>
+                <w:rStyle w:val="Hyperlink"/>
                 <w:noProof/>
                 <w:lang w:bidi="hi-IN"/>
               </w:rPr>
@@ -479,7 +383,7 @@
         </w:p>
         <w:p>
           <w:pPr>
-            <w:pStyle w:val="TDC1"/>
+            <w:pStyle w:val="TOC1"/>
             <w:tabs>
               <w:tab w:val="right" w:leader="dot" w:pos="9350"/>
             </w:tabs>
@@ -494,7 +398,7 @@
           <w:hyperlink w:anchor="_Toc528407877" w:history="1">
             <w:r>
               <w:rPr>
-                <w:rStyle w:val="Hipervnculo"/>
+                <w:rStyle w:val="Hyperlink"/>
                 <w:noProof/>
                 <w:lang w:bidi="hi-IN"/>
               </w:rPr>
@@ -563,7 +467,7 @@
     </w:sdt>
     <w:p>
       <w:pPr>
-        <w:pStyle w:val="Ttulo1"/>
+        <w:pStyle w:val="Heading1"/>
       </w:pPr>
       <w:r>
         <w:br w:type="page"/>
@@ -673,27 +577,7 @@
               <w:sz w:val="16"/>
               <w:szCs w:val="16"/>
             </w:rPr>
-            <w:t xml:space="preserve">Universidad Nacional Autónoma de </w:t>
-          </w:r>
-          <w:proofErr w:type="gramStart"/>
-          <w:r>
-            <w:rPr>
-              <w:rFonts w:ascii="Liberation Sans" w:hAnsi="Liberation Sans"/>
-              <w:color w:val="004586"/>
-              <w:sz w:val="16"/>
-              <w:szCs w:val="16"/>
-            </w:rPr>
-            <w:t>Honduras  |</w:t>
-          </w:r>
-          <w:proofErr w:type="gramEnd"/>
-          <w:r>
-            <w:rPr>
-              <w:rFonts w:ascii="Liberation Sans" w:hAnsi="Liberation Sans"/>
-              <w:color w:val="004586"/>
-              <w:sz w:val="16"/>
-              <w:szCs w:val="16"/>
-            </w:rPr>
-            <w:t xml:space="preserve">  CIUDAD UNIVERSITARIA   | Tegucigalpa M.D.C. Honduras C.A  |  www.unah.edu.hn</w:t>
+            <w:t>Universidad Nacional Autónoma de Honduras  |  CIUDAD UNIVERSITARIA   | Tegucigalpa M.D.C. Honduras C.A  |  www.unah.edu.hn</w:t>
           </w:r>
         </w:p>
         <w:p>
@@ -1702,7 +1586,7 @@
     <w:lvl w:ilvl="0">
       <w:start w:val="1"/>
       <w:numFmt w:val="none"/>
-      <w:pStyle w:val="Ttulo1"/>
+      <w:pStyle w:val="Heading1"/>
       <w:suff w:val="nothing"/>
       <w:lvlText w:val=""/>
       <w:lvlJc w:val="left"/>
@@ -2890,7 +2774,7 @@
     </w:rPrDefault>
     <w:pPrDefault/>
   </w:docDefaults>
-  <w:latentStyles w:defLockedState="0" w:defUIPriority="99" w:defSemiHidden="0" w:defUnhideWhenUsed="0" w:defQFormat="0" w:count="375">
+  <w:latentStyles w:defLockedState="0" w:defUIPriority="99" w:defSemiHidden="0" w:defUnhideWhenUsed="0" w:defQFormat="0" w:count="377">
     <w:lsdException w:name="Normal" w:uiPriority="0" w:qFormat="1"/>
     <w:lsdException w:name="heading 1" w:uiPriority="0" w:qFormat="1"/>
     <w:lsdException w:name="heading 2" w:semiHidden="1" w:uiPriority="9" w:unhideWhenUsed="1" w:qFormat="1"/>
@@ -2996,7 +2880,6 @@
     <w:lsdException w:name="HTML Sample" w:semiHidden="1" w:unhideWhenUsed="1"/>
     <w:lsdException w:name="HTML Typewriter" w:semiHidden="1" w:unhideWhenUsed="1"/>
     <w:lsdException w:name="HTML Variable" w:semiHidden="1" w:unhideWhenUsed="1"/>
-    <w:lsdException w:name="Normal Table" w:semiHidden="1" w:unhideWhenUsed="1"/>
     <w:lsdException w:name="annotation subject" w:semiHidden="1" w:unhideWhenUsed="1"/>
     <w:lsdException w:name="No List" w:semiHidden="1" w:unhideWhenUsed="1"/>
     <w:lsdException w:name="Outline List 1" w:semiHidden="1" w:unhideWhenUsed="1"/>
@@ -3042,11 +2925,9 @@
     <w:lsdException w:name="Table Subtle 1" w:semiHidden="1" w:unhideWhenUsed="1"/>
     <w:lsdException w:name="Table Subtle 2" w:semiHidden="1" w:unhideWhenUsed="1"/>
     <w:lsdException w:name="Table Web 1" w:semiHidden="1" w:unhideWhenUsed="1"/>
-    <w:lsdException w:name="Table Web 2" w:semiHidden="1" w:unhideWhenUsed="1"/>
     <w:lsdException w:name="Table Web 3" w:semiHidden="1" w:unhideWhenUsed="1"/>
     <w:lsdException w:name="Balloon Text" w:semiHidden="1" w:unhideWhenUsed="1"/>
     <w:lsdException w:name="Table Grid" w:uiPriority="39"/>
-    <w:lsdException w:name="Table Theme" w:semiHidden="1" w:unhideWhenUsed="1"/>
     <w:lsdException w:name="Placeholder Text" w:semiHidden="1"/>
     <w:lsdException w:name="No Spacing" w:uiPriority="1" w:qFormat="1"/>
     <w:lsdException w:name="Light Shading" w:uiPriority="60"/>
@@ -3266,6 +3147,8 @@
     <w:lsdException w:name="Smart Hyperlink" w:semiHidden="1" w:unhideWhenUsed="1"/>
     <w:lsdException w:name="Hashtag" w:semiHidden="1" w:unhideWhenUsed="1"/>
     <w:lsdException w:name="Unresolved Mention" w:semiHidden="1" w:unhideWhenUsed="1"/>
+    <w:lsdException w:name="Smart Link" w:semiHidden="1" w:unhideWhenUsed="1"/>
+    <w:lsdException w:name="Smart Link Error" w:semiHidden="1" w:unhideWhenUsed="1"/>
   </w:latentStyles>
   <w:style w:type="paragraph" w:default="1" w:styleId="Normal">
     <w:name w:val="Normal"/>
@@ -3279,10 +3162,10 @@
       <w:sz w:val="22"/>
     </w:rPr>
   </w:style>
-  <w:style w:type="paragraph" w:styleId="Ttulo1">
+  <w:style w:type="paragraph" w:styleId="Heading1">
     <w:name w:val="heading 1"/>
     <w:basedOn w:val="Heading"/>
-    <w:next w:val="Textoindependiente"/>
+    <w:next w:val="BodyText"/>
     <w:qFormat/>
     <w:rsid w:val="007F4DDB"/>
     <w:pPr>
@@ -3299,11 +3182,11 @@
       <w:szCs w:val="32"/>
     </w:rPr>
   </w:style>
-  <w:style w:type="paragraph" w:styleId="Ttulo2">
+  <w:style w:type="paragraph" w:styleId="Heading2">
     <w:name w:val="heading 2"/>
     <w:basedOn w:val="Normal"/>
     <w:next w:val="Normal"/>
-    <w:link w:val="Ttulo2Car"/>
+    <w:link w:val="Heading2Char"/>
     <w:uiPriority w:val="9"/>
     <w:unhideWhenUsed/>
     <w:qFormat/>
@@ -3321,13 +3204,13 @@
       <w:szCs w:val="23"/>
     </w:rPr>
   </w:style>
-  <w:style w:type="character" w:default="1" w:styleId="Fuentedeprrafopredeter">
+  <w:style w:type="character" w:default="1" w:styleId="DefaultParagraphFont">
     <w:name w:val="Default Paragraph Font"/>
     <w:uiPriority w:val="1"/>
     <w:semiHidden/>
     <w:unhideWhenUsed/>
   </w:style>
-  <w:style w:type="table" w:default="1" w:styleId="Tablanormal">
+  <w:style w:type="table" w:default="1" w:styleId="TableNormal">
     <w:name w:val="Normal Table"/>
     <w:uiPriority w:val="99"/>
     <w:semiHidden/>
@@ -3342,7 +3225,7 @@
       </w:tblCellMar>
     </w:tblPr>
   </w:style>
-  <w:style w:type="numbering" w:default="1" w:styleId="Sinlista">
+  <w:style w:type="numbering" w:default="1" w:styleId="NoList">
     <w:name w:val="No List"/>
     <w:uiPriority w:val="99"/>
     <w:semiHidden/>
@@ -3365,7 +3248,7 @@
   <w:style w:type="paragraph" w:customStyle="1" w:styleId="Heading">
     <w:name w:val="Heading"/>
     <w:basedOn w:val="Normal"/>
-    <w:next w:val="Textoindependiente"/>
+    <w:next w:val="BodyText"/>
     <w:qFormat/>
     <w:pPr>
       <w:keepNext/>
@@ -3377,18 +3260,18 @@
       <w:szCs w:val="28"/>
     </w:rPr>
   </w:style>
-  <w:style w:type="paragraph" w:styleId="Textoindependiente">
+  <w:style w:type="paragraph" w:styleId="BodyText">
     <w:name w:val="Body Text"/>
     <w:basedOn w:val="Normal"/>
     <w:pPr>
       <w:spacing w:after="120"/>
     </w:pPr>
   </w:style>
-  <w:style w:type="paragraph" w:styleId="Lista">
+  <w:style w:type="paragraph" w:styleId="List">
     <w:name w:val="List"/>
-    <w:basedOn w:val="Textoindependiente"/>
+    <w:basedOn w:val="BodyText"/>
   </w:style>
-  <w:style w:type="paragraph" w:styleId="Descripcin">
+  <w:style w:type="paragraph" w:styleId="Caption">
     <w:name w:val="caption"/>
     <w:basedOn w:val="Normal"/>
     <w:qFormat/>
@@ -3410,7 +3293,7 @@
       <w:suppressLineNumbers/>
     </w:pPr>
   </w:style>
-  <w:style w:type="paragraph" w:styleId="Encabezado">
+  <w:style w:type="paragraph" w:styleId="Header">
     <w:name w:val="header"/>
     <w:basedOn w:val="Normal"/>
     <w:pPr>
@@ -3421,7 +3304,7 @@
       </w:tabs>
     </w:pPr>
   </w:style>
-  <w:style w:type="paragraph" w:styleId="Piedepgina">
+  <w:style w:type="paragraph" w:styleId="Footer">
     <w:name w:val="footer"/>
     <w:basedOn w:val="Normal"/>
     <w:pPr>
@@ -3452,11 +3335,11 @@
       <w:bCs/>
     </w:rPr>
   </w:style>
-  <w:style w:type="paragraph" w:styleId="Ttulo">
+  <w:style w:type="paragraph" w:styleId="Title">
     <w:name w:val="Title"/>
     <w:basedOn w:val="Normal"/>
     <w:next w:val="Normal"/>
-    <w:link w:val="TtuloCar"/>
+    <w:link w:val="TitleChar"/>
     <w:uiPriority w:val="10"/>
     <w:qFormat/>
     <w:rsid w:val="005F45BA"/>
@@ -3476,10 +3359,10 @@
       <w:lang w:eastAsia="en-US" w:bidi="ar-SA"/>
     </w:rPr>
   </w:style>
-  <w:style w:type="character" w:customStyle="1" w:styleId="TtuloCar">
-    <w:name w:val="Título Car"/>
-    <w:basedOn w:val="Fuentedeprrafopredeter"/>
-    <w:link w:val="Ttulo"/>
+  <w:style w:type="character" w:customStyle="1" w:styleId="TitleChar">
+    <w:name w:val="Title Char"/>
+    <w:basedOn w:val="DefaultParagraphFont"/>
+    <w:link w:val="Title"/>
     <w:uiPriority w:val="10"/>
     <w:qFormat/>
     <w:rsid w:val="005F45BA"/>
@@ -3491,7 +3374,7 @@
       <w:lang w:eastAsia="en-US" w:bidi="ar-SA"/>
     </w:rPr>
   </w:style>
-  <w:style w:type="paragraph" w:styleId="Prrafodelista">
+  <w:style w:type="paragraph" w:styleId="ListParagraph">
     <w:name w:val="List Paragraph"/>
     <w:basedOn w:val="Normal"/>
     <w:uiPriority w:val="34"/>
@@ -3511,7 +3394,7 @@
       <w:lang w:eastAsia="en-US" w:bidi="ar-SA"/>
     </w:rPr>
   </w:style>
-  <w:style w:type="paragraph" w:styleId="Sinespaciado">
+  <w:style w:type="paragraph" w:styleId="NoSpacing">
     <w:name w:val="No Spacing"/>
     <w:uiPriority w:val="1"/>
     <w:qFormat/>
@@ -3524,9 +3407,9 @@
       <w:lang w:val="en-US" w:eastAsia="en-US" w:bidi="ar-SA"/>
     </w:rPr>
   </w:style>
-  <w:style w:type="table" w:styleId="Tablaconcuadrcula">
+  <w:style w:type="table" w:styleId="TableGrid">
     <w:name w:val="Table Grid"/>
-    <w:basedOn w:val="Tablanormal"/>
+    <w:basedOn w:val="TableNormal"/>
     <w:uiPriority w:val="39"/>
     <w:rsid w:val="005F45BA"/>
     <w:rPr>
@@ -3547,9 +3430,9 @@
       </w:tblBorders>
     </w:tblPr>
   </w:style>
-  <w:style w:type="character" w:styleId="Hipervnculo">
+  <w:style w:type="character" w:styleId="Hyperlink">
     <w:name w:val="Hyperlink"/>
-    <w:basedOn w:val="Fuentedeprrafopredeter"/>
+    <w:basedOn w:val="DefaultParagraphFont"/>
     <w:uiPriority w:val="99"/>
     <w:unhideWhenUsed/>
     <w:rsid w:val="005F45BA"/>
@@ -3558,7 +3441,7 @@
       <w:u w:val="single"/>
     </w:rPr>
   </w:style>
-  <w:style w:type="paragraph" w:styleId="TDC1">
+  <w:style w:type="paragraph" w:styleId="TOC1">
     <w:name w:val="toc 1"/>
     <w:basedOn w:val="Normal"/>
     <w:next w:val="Normal"/>
@@ -3578,10 +3461,10 @@
       <w:lang w:eastAsia="en-US" w:bidi="ar-SA"/>
     </w:rPr>
   </w:style>
-  <w:style w:type="character" w:customStyle="1" w:styleId="Ttulo2Car">
-    <w:name w:val="Título 2 Car"/>
-    <w:basedOn w:val="Fuentedeprrafopredeter"/>
-    <w:link w:val="Ttulo2"/>
+  <w:style w:type="character" w:customStyle="1" w:styleId="Heading2Char">
+    <w:name w:val="Heading 2 Char"/>
+    <w:basedOn w:val="DefaultParagraphFont"/>
+    <w:link w:val="Heading2"/>
     <w:uiPriority w:val="9"/>
     <w:rsid w:val="00877786"/>
     <w:rPr>
@@ -3591,9 +3474,9 @@
       <w:szCs w:val="23"/>
     </w:rPr>
   </w:style>
-  <w:style w:type="character" w:styleId="Mencinsinresolver">
+  <w:style w:type="character" w:styleId="UnresolvedMention">
     <w:name w:val="Unresolved Mention"/>
-    <w:basedOn w:val="Fuentedeprrafopredeter"/>
+    <w:basedOn w:val="DefaultParagraphFont"/>
     <w:uiPriority w:val="99"/>
     <w:semiHidden/>
     <w:unhideWhenUsed/>
@@ -3603,7 +3486,7 @@
       <w:shd w:val="clear" w:color="auto" w:fill="E6E6E6"/>
     </w:rPr>
   </w:style>
-  <w:style w:type="paragraph" w:styleId="TDC2">
+  <w:style w:type="paragraph" w:styleId="TOC2">
     <w:name w:val="toc 2"/>
     <w:basedOn w:val="Normal"/>
     <w:next w:val="Normal"/>
@@ -3621,8 +3504,8 @@
   </w:style>
   <w:style w:type="table" w:customStyle="1" w:styleId="Tablaconcuadrcula1">
     <w:name w:val="Tabla con cuadrícula1"/>
-    <w:basedOn w:val="Tablanormal"/>
-    <w:next w:val="Tablaconcuadrcula"/>
+    <w:basedOn w:val="TableNormal"/>
+    <w:next w:val="TableGrid"/>
     <w:uiPriority w:val="59"/>
     <w:rsid w:val="001B179D"/>
     <w:rPr>

--- a/Ideale/img/Productos/FormatoInforme.docx
+++ b/Ideale/img/Productos/FormatoInforme.docx
@@ -230,10 +230,13 @@
         <w:jc w:val="center"/>
       </w:pPr>
       <w:r>
-        <w:t>Jorge Arturo Reyes Marin</w:t>
+        <w:t xml:space="preserve">Jorge Arturo Reyes </w:t>
       </w:r>
-      <w:bookmarkStart w:id="0" w:name="_GoBack"/>
-      <w:bookmarkEnd w:id="0"/>
+      <w:proofErr w:type="spellStart"/>
+      <w:r>
+        <w:t>Marin</w:t>
+      </w:r>
+      <w:proofErr w:type="spellEnd"/>
     </w:p>
     <w:p>
       <w:pPr>
@@ -267,7 +270,7 @@
         <w:br w:type="page"/>
       </w:r>
     </w:p>
-    <w:bookmarkStart w:id="1" w:name="_Toc528407876" w:displacedByCustomXml="next"/>
+    <w:bookmarkStart w:id="0" w:name="_Toc528407876" w:displacedByCustomXml="next"/>
     <w:sdt>
       <w:sdtPr>
         <w:rPr>
@@ -297,7 +300,7 @@
           <w:r>
             <w:t>Contenido</w:t>
           </w:r>
-          <w:bookmarkEnd w:id="1"/>
+          <w:bookmarkEnd w:id="0"/>
         </w:p>
         <w:p>
           <w:pPr>
@@ -324,12 +327,7 @@
           </w:r>
           <w:hyperlink w:anchor="_Toc528407876" w:history="1">
             <w:r>
-              <w:rPr>
-                <w:rStyle w:val="Hyperlink"/>
-                <w:noProof/>
-                <w:lang w:bidi="hi-IN"/>
-              </w:rPr>
-              <w:t>Contenido</w:t>
+              <w:t>Introducción</w:t>
             </w:r>
             <w:r>
               <w:rPr>
@@ -388,21 +386,12 @@
               <w:tab w:val="right" w:leader="dot" w:pos="9350"/>
             </w:tabs>
             <w:rPr>
-              <w:rFonts w:asciiTheme="minorHAnsi" w:eastAsiaTheme="minorEastAsia" w:hAnsiTheme="minorHAnsi" w:cstheme="minorBidi"/>
               <w:noProof/>
-              <w:color w:val="auto"/>
-              <w:szCs w:val="22"/>
-              <w:lang w:eastAsia="es-HN"/>
             </w:rPr>
           </w:pPr>
           <w:hyperlink w:anchor="_Toc528407877" w:history="1">
             <w:r>
-              <w:rPr>
-                <w:rStyle w:val="Hyperlink"/>
-                <w:noProof/>
-                <w:lang w:bidi="hi-IN"/>
-              </w:rPr>
-              <w:t>Titulo</w:t>
+              <w:t>Herramientas utilizadas</w:t>
             </w:r>
             <w:r>
               <w:rPr>
@@ -456,6 +445,48 @@
         </w:p>
         <w:p>
           <w:r>
+            <w:t>Definición de los módulos o funcionalidades implementadas</w:t>
+          </w:r>
+          <w:r>
+            <w:t xml:space="preserve"> …………………………………</w:t>
+          </w:r>
+          <w:proofErr w:type="gramStart"/>
+          <w:r>
+            <w:t>…….</w:t>
+          </w:r>
+          <w:proofErr w:type="gramEnd"/>
+          <w:r>
+            <w:t>.4</w:t>
+          </w:r>
+        </w:p>
+        <w:p>
+          <w:r>
+            <w:t>Mockups de los diferentes formularios a desarrollar</w:t>
+          </w:r>
+          <w:r>
+            <w:t xml:space="preserve"> ……………………………………………</w:t>
+          </w:r>
+          <w:proofErr w:type="gramStart"/>
+          <w:r>
+            <w:t>…….</w:t>
+          </w:r>
+          <w:proofErr w:type="gramEnd"/>
+          <w:r>
+            <w:t>5</w:t>
+          </w:r>
+        </w:p>
+        <w:p/>
+        <w:p/>
+        <w:p/>
+        <w:p>
+          <w:pPr>
+            <w:rPr>
+              <w:lang w:eastAsia="en-US" w:bidi="ar-SA"/>
+            </w:rPr>
+          </w:pPr>
+        </w:p>
+        <w:p>
+          <w:r>
             <w:rPr>
               <w:b/>
               <w:bCs/>
@@ -467,26 +498,1365 @@
     </w:sdt>
     <w:p>
       <w:pPr>
-        <w:pStyle w:val="Heading1"/>
+        <w:ind w:left="709" w:hanging="709"/>
+        <w:jc w:val="center"/>
       </w:pPr>
       <w:r>
         <w:br w:type="page"/>
       </w:r>
-      <w:bookmarkStart w:id="2" w:name="_Toc528407877"/>
       <w:r>
         <w:lastRenderedPageBreak/>
-        <w:t>Título</w:t>
+        <w:t>Introducción</w:t>
       </w:r>
-      <w:bookmarkEnd w:id="2"/>
+    </w:p>
+    <w:p>
+      <w:pPr>
+        <w:ind w:left="709" w:hanging="709"/>
+        <w:jc w:val="center"/>
+      </w:pPr>
     </w:p>
     <w:p>
       <w:r>
-        <w:t>Contenido</w:t>
+        <w:t>En el avance para el</w:t>
+      </w:r>
+      <w:r>
+        <w:t xml:space="preserve"> desarroll</w:t>
+      </w:r>
+      <w:r>
+        <w:t>o</w:t>
+      </w:r>
+      <w:r>
+        <w:t xml:space="preserve"> de la Plataforma web que se basa </w:t>
+      </w:r>
+      <w:r>
+        <w:t xml:space="preserve">en el interés de alguna </w:t>
+      </w:r>
+      <w:r>
+        <w:t>empresa ya sea PYME o una empresa con mayor capacidad intelectual y con mayores recursos</w:t>
+      </w:r>
+      <w:r>
+        <w:t xml:space="preserve">, </w:t>
+      </w:r>
+      <w:r>
+        <w:t xml:space="preserve">pueda ofrecer a diferentes clientes promociones </w:t>
+      </w:r>
+      <w:r>
+        <w:t>de algunos productos con un porcentaje especifico de descuento</w:t>
+      </w:r>
+      <w:r>
+        <w:t>,</w:t>
+      </w:r>
+      <w:r>
+        <w:t xml:space="preserve"> o que le permita al cliente poder visualizar alguna información de dicha empresa revisando su perfil publicitario desde su smartphon</w:t>
+      </w:r>
+      <w:r>
+        <w:t>e, encontrándose con</w:t>
+      </w:r>
+      <w:r>
+        <w:t xml:space="preserve"> los productos </w:t>
+      </w:r>
+      <w:r>
+        <w:t>con los que cuente la</w:t>
+      </w:r>
+      <w:r>
+        <w:t xml:space="preserve"> empresa, para este primer avance se ha trabajado de la siguiente manera y con algunas herramientas recomendadas en clase y otras investigadas en la web.</w:t>
       </w:r>
     </w:p>
+    <w:p/>
+    <w:p/>
+    <w:p/>
+    <w:p/>
+    <w:p/>
+    <w:p/>
+    <w:p/>
+    <w:p/>
+    <w:p/>
+    <w:p/>
+    <w:p/>
+    <w:p/>
+    <w:p/>
+    <w:p/>
+    <w:p/>
+    <w:p/>
+    <w:p/>
+    <w:p/>
+    <w:p/>
+    <w:p/>
+    <w:p/>
+    <w:p/>
+    <w:p/>
+    <w:p/>
+    <w:p/>
+    <w:p/>
+    <w:p/>
+    <w:p/>
+    <w:p/>
+    <w:p/>
+    <w:p/>
+    <w:p/>
+    <w:p/>
+    <w:p/>
+    <w:p/>
+    <w:p/>
+    <w:p/>
+    <w:p>
+      <w:pPr>
+        <w:ind w:left="709" w:hanging="709"/>
+        <w:jc w:val="center"/>
+      </w:pPr>
+      <w:r>
+        <w:lastRenderedPageBreak/>
+        <w:t>Herramientas Utilizadas</w:t>
+      </w:r>
+    </w:p>
+    <w:p/>
+    <w:p/>
+    <w:tbl>
+      <w:tblPr>
+        <w:tblStyle w:val="PlainTable2"/>
+        <w:tblW w:w="9493" w:type="dxa"/>
+        <w:tblLook w:val="04A0" w:firstRow="1" w:lastRow="0" w:firstColumn="1" w:lastColumn="0" w:noHBand="0" w:noVBand="1"/>
+      </w:tblPr>
+      <w:tblGrid>
+        <w:gridCol w:w="1413"/>
+        <w:gridCol w:w="8080"/>
+      </w:tblGrid>
+      <w:tr>
+        <w:trPr>
+          <w:cnfStyle w:val="100000000000" w:firstRow="1" w:lastRow="0" w:firstColumn="0" w:lastColumn="0" w:oddVBand="0" w:evenVBand="0" w:oddHBand="0" w:evenHBand="0" w:firstRowFirstColumn="0" w:firstRowLastColumn="0" w:lastRowFirstColumn="0" w:lastRowLastColumn="0"/>
+        </w:trPr>
+        <w:tc>
+          <w:tcPr>
+            <w:cnfStyle w:val="001000000000" w:firstRow="0" w:lastRow="0" w:firstColumn="1" w:lastColumn="0" w:oddVBand="0" w:evenVBand="0" w:oddHBand="0" w:evenHBand="0" w:firstRowFirstColumn="0" w:firstRowLastColumn="0" w:lastRowFirstColumn="0" w:lastRowLastColumn="0"/>
+            <w:tcW w:w="1413" w:type="dxa"/>
+          </w:tcPr>
+          <w:p>
+            <w:r>
+              <w:rPr>
+                <w:noProof/>
+              </w:rPr>
+              <w:drawing>
+                <wp:anchor distT="0" distB="0" distL="114300" distR="114300" simplePos="0" relativeHeight="251696128" behindDoc="0" locked="0" layoutInCell="1" allowOverlap="1" wp14:anchorId="06EC41B0" wp14:editId="1A5FDF8A">
+                  <wp:simplePos x="0" y="0"/>
+                  <wp:positionH relativeFrom="margin">
+                    <wp:posOffset>140970</wp:posOffset>
+                  </wp:positionH>
+                  <wp:positionV relativeFrom="paragraph">
+                    <wp:posOffset>133985</wp:posOffset>
+                  </wp:positionV>
+                  <wp:extent cx="454660" cy="442595"/>
+                  <wp:effectExtent l="0" t="0" r="2540" b="0"/>
+                  <wp:wrapSquare wrapText="bothSides"/>
+                  <wp:docPr id="3" name="Picture 3"/>
+                  <wp:cNvGraphicFramePr>
+                    <a:graphicFrameLocks xmlns:a="http://schemas.openxmlformats.org/drawingml/2006/main" noChangeAspect="1"/>
+                  </wp:cNvGraphicFramePr>
+                  <a:graphic xmlns:a="http://schemas.openxmlformats.org/drawingml/2006/main">
+                    <a:graphicData uri="http://schemas.openxmlformats.org/drawingml/2006/picture">
+                      <pic:pic xmlns:pic="http://schemas.openxmlformats.org/drawingml/2006/picture">
+                        <pic:nvPicPr>
+                          <pic:cNvPr id="3" name="1200px-Adobe_Illustrator_CC_icon.svg.png"/>
+                          <pic:cNvPicPr/>
+                        </pic:nvPicPr>
+                        <pic:blipFill>
+                          <a:blip r:embed="rId9" cstate="print">
+                            <a:extLst>
+                              <a:ext uri="{28A0092B-C50C-407E-A947-70E740481C1C}">
+                                <a14:useLocalDpi xmlns:a14="http://schemas.microsoft.com/office/drawing/2010/main" val="0"/>
+                              </a:ext>
+                            </a:extLst>
+                          </a:blip>
+                          <a:stretch>
+                            <a:fillRect/>
+                          </a:stretch>
+                        </pic:blipFill>
+                        <pic:spPr>
+                          <a:xfrm>
+                            <a:off x="0" y="0"/>
+                            <a:ext cx="454660" cy="442595"/>
+                          </a:xfrm>
+                          <a:prstGeom prst="rect">
+                            <a:avLst/>
+                          </a:prstGeom>
+                        </pic:spPr>
+                      </pic:pic>
+                    </a:graphicData>
+                  </a:graphic>
+                  <wp14:sizeRelH relativeFrom="margin">
+                    <wp14:pctWidth>0</wp14:pctWidth>
+                  </wp14:sizeRelH>
+                  <wp14:sizeRelV relativeFrom="margin">
+                    <wp14:pctHeight>0</wp14:pctHeight>
+                  </wp14:sizeRelV>
+                </wp:anchor>
+              </w:drawing>
+            </w:r>
+          </w:p>
+        </w:tc>
+        <w:tc>
+          <w:tcPr>
+            <w:tcW w:w="8080" w:type="dxa"/>
+          </w:tcPr>
+          <w:p>
+            <w:pPr>
+              <w:cnfStyle w:val="100000000000" w:firstRow="1" w:lastRow="0" w:firstColumn="0" w:lastColumn="0" w:oddVBand="0" w:evenVBand="0" w:oddHBand="0" w:evenHBand="0" w:firstRowFirstColumn="0" w:firstRowLastColumn="0" w:lastRowFirstColumn="0" w:lastRowLastColumn="0"/>
+              <w:rPr>
+                <w:color w:val="171717" w:themeColor="background2" w:themeShade="1A"/>
+              </w:rPr>
+            </w:pPr>
+            <w:r>
+              <w:rPr>
+                <w:color w:val="171717" w:themeColor="background2" w:themeShade="1A"/>
+              </w:rPr>
+              <w:t xml:space="preserve">Adobe </w:t>
+            </w:r>
+            <w:proofErr w:type="spellStart"/>
+            <w:r>
+              <w:rPr>
+                <w:color w:val="171717" w:themeColor="background2" w:themeShade="1A"/>
+              </w:rPr>
+              <w:t>Illustrator</w:t>
+            </w:r>
+            <w:proofErr w:type="spellEnd"/>
+          </w:p>
+          <w:p>
+            <w:pPr>
+              <w:cnfStyle w:val="100000000000" w:firstRow="1" w:lastRow="0" w:firstColumn="0" w:lastColumn="0" w:oddVBand="0" w:evenVBand="0" w:oddHBand="0" w:evenHBand="0" w:firstRowFirstColumn="0" w:firstRowLastColumn="0" w:lastRowFirstColumn="0" w:lastRowLastColumn="0"/>
+              <w:rPr>
+                <w:b w:val="0"/>
+                <w:bCs w:val="0"/>
+                <w:sz w:val="20"/>
+                <w:szCs w:val="20"/>
+              </w:rPr>
+            </w:pPr>
+            <w:r>
+              <w:rPr>
+                <w:b w:val="0"/>
+                <w:bCs w:val="0"/>
+                <w:szCs w:val="22"/>
+              </w:rPr>
+              <w:t xml:space="preserve">Esta herramienta ha sido utilizada para crear el logotipo y algunos diseños para algunos </w:t>
+            </w:r>
+            <w:proofErr w:type="spellStart"/>
+            <w:r>
+              <w:rPr>
+                <w:b w:val="0"/>
+                <w:bCs w:val="0"/>
+                <w:szCs w:val="22"/>
+              </w:rPr>
+              <w:t>backgrounds</w:t>
+            </w:r>
+            <w:proofErr w:type="spellEnd"/>
+            <w:r>
+              <w:rPr>
+                <w:b w:val="0"/>
+                <w:bCs w:val="0"/>
+                <w:szCs w:val="22"/>
+              </w:rPr>
+              <w:t xml:space="preserve"> que se están implementando en el proyecto</w:t>
+            </w:r>
+          </w:p>
+        </w:tc>
+      </w:tr>
+      <w:tr>
+        <w:trPr>
+          <w:cnfStyle w:val="000000100000" w:firstRow="0" w:lastRow="0" w:firstColumn="0" w:lastColumn="0" w:oddVBand="0" w:evenVBand="0" w:oddHBand="1" w:evenHBand="0" w:firstRowFirstColumn="0" w:firstRowLastColumn="0" w:lastRowFirstColumn="0" w:lastRowLastColumn="0"/>
+          <w:trHeight w:val="1134"/>
+        </w:trPr>
+        <w:tc>
+          <w:tcPr>
+            <w:cnfStyle w:val="001000000000" w:firstRow="0" w:lastRow="0" w:firstColumn="1" w:lastColumn="0" w:oddVBand="0" w:evenVBand="0" w:oddHBand="0" w:evenHBand="0" w:firstRowFirstColumn="0" w:firstRowLastColumn="0" w:lastRowFirstColumn="0" w:lastRowLastColumn="0"/>
+            <w:tcW w:w="1413" w:type="dxa"/>
+          </w:tcPr>
+          <w:p>
+            <w:r>
+              <w:rPr>
+                <w:noProof/>
+              </w:rPr>
+              <w:drawing>
+                <wp:anchor distT="0" distB="0" distL="114300" distR="114300" simplePos="0" relativeHeight="251697152" behindDoc="0" locked="0" layoutInCell="1" allowOverlap="1" wp14:anchorId="567615F6" wp14:editId="7EC6667E">
+                  <wp:simplePos x="0" y="0"/>
+                  <wp:positionH relativeFrom="column">
+                    <wp:posOffset>65405</wp:posOffset>
+                  </wp:positionH>
+                  <wp:positionV relativeFrom="paragraph">
+                    <wp:posOffset>141605</wp:posOffset>
+                  </wp:positionV>
+                  <wp:extent cx="571500" cy="571500"/>
+                  <wp:effectExtent l="0" t="0" r="0" b="0"/>
+                  <wp:wrapSquare wrapText="bothSides"/>
+                  <wp:docPr id="10" name="Picture 10"/>
+                  <wp:cNvGraphicFramePr>
+                    <a:graphicFrameLocks xmlns:a="http://schemas.openxmlformats.org/drawingml/2006/main" noChangeAspect="1"/>
+                  </wp:cNvGraphicFramePr>
+                  <a:graphic xmlns:a="http://schemas.openxmlformats.org/drawingml/2006/main">
+                    <a:graphicData uri="http://schemas.openxmlformats.org/drawingml/2006/picture">
+                      <pic:pic xmlns:pic="http://schemas.openxmlformats.org/drawingml/2006/picture">
+                        <pic:nvPicPr>
+                          <pic:cNvPr id="10" name="1200px-Visual_Studio_Code_1.35_icon.svg.png"/>
+                          <pic:cNvPicPr/>
+                        </pic:nvPicPr>
+                        <pic:blipFill>
+                          <a:blip r:embed="rId10" cstate="print">
+                            <a:extLst>
+                              <a:ext uri="{28A0092B-C50C-407E-A947-70E740481C1C}">
+                                <a14:useLocalDpi xmlns:a14="http://schemas.microsoft.com/office/drawing/2010/main" val="0"/>
+                              </a:ext>
+                            </a:extLst>
+                          </a:blip>
+                          <a:stretch>
+                            <a:fillRect/>
+                          </a:stretch>
+                        </pic:blipFill>
+                        <pic:spPr>
+                          <a:xfrm>
+                            <a:off x="0" y="0"/>
+                            <a:ext cx="571500" cy="571500"/>
+                          </a:xfrm>
+                          <a:prstGeom prst="rect">
+                            <a:avLst/>
+                          </a:prstGeom>
+                        </pic:spPr>
+                      </pic:pic>
+                    </a:graphicData>
+                  </a:graphic>
+                  <wp14:sizeRelH relativeFrom="margin">
+                    <wp14:pctWidth>0</wp14:pctWidth>
+                  </wp14:sizeRelH>
+                  <wp14:sizeRelV relativeFrom="margin">
+                    <wp14:pctHeight>0</wp14:pctHeight>
+                  </wp14:sizeRelV>
+                </wp:anchor>
+              </w:drawing>
+            </w:r>
+          </w:p>
+        </w:tc>
+        <w:tc>
+          <w:tcPr>
+            <w:tcW w:w="8080" w:type="dxa"/>
+          </w:tcPr>
+          <w:p>
+            <w:pPr>
+              <w:cnfStyle w:val="000000100000" w:firstRow="0" w:lastRow="0" w:firstColumn="0" w:lastColumn="0" w:oddVBand="0" w:evenVBand="0" w:oddHBand="1" w:evenHBand="0" w:firstRowFirstColumn="0" w:firstRowLastColumn="0" w:lastRowFirstColumn="0" w:lastRowLastColumn="0"/>
+              <w:rPr>
+                <w:b/>
+                <w:bCs/>
+                <w:i/>
+                <w:iCs/>
+              </w:rPr>
+            </w:pPr>
+            <w:r>
+              <w:rPr>
+                <w:b/>
+                <w:bCs/>
+                <w:i/>
+                <w:iCs/>
+              </w:rPr>
+              <w:t xml:space="preserve">Visual Studio </w:t>
+            </w:r>
+            <w:proofErr w:type="spellStart"/>
+            <w:r>
+              <w:rPr>
+                <w:b/>
+                <w:bCs/>
+                <w:i/>
+                <w:iCs/>
+              </w:rPr>
+              <w:t>Code</w:t>
+            </w:r>
+            <w:proofErr w:type="spellEnd"/>
+          </w:p>
+          <w:p>
+            <w:pPr>
+              <w:cnfStyle w:val="000000100000" w:firstRow="0" w:lastRow="0" w:firstColumn="0" w:lastColumn="0" w:oddVBand="0" w:evenVBand="0" w:oddHBand="1" w:evenHBand="0" w:firstRowFirstColumn="0" w:firstRowLastColumn="0" w:lastRowFirstColumn="0" w:lastRowLastColumn="0"/>
+            </w:pPr>
+            <w:r>
+              <w:t>Estructuración HTML, para estilos CSS, y funciones JavaScript, Se ha instalado un plugin llamado Live Server que nos permite crear un servidor para el visualizar el archivo que estemos</w:t>
+            </w:r>
+            <w:r>
+              <w:t xml:space="preserve"> </w:t>
+            </w:r>
+            <w:r>
+              <w:t>Trabajando</w:t>
+            </w:r>
+          </w:p>
+        </w:tc>
+      </w:tr>
+      <w:tr>
+        <w:tc>
+          <w:tcPr>
+            <w:cnfStyle w:val="001000000000" w:firstRow="0" w:lastRow="0" w:firstColumn="1" w:lastColumn="0" w:oddVBand="0" w:evenVBand="0" w:oddHBand="0" w:evenHBand="0" w:firstRowFirstColumn="0" w:firstRowLastColumn="0" w:lastRowFirstColumn="0" w:lastRowLastColumn="0"/>
+            <w:tcW w:w="1413" w:type="dxa"/>
+          </w:tcPr>
+          <w:p>
+            <w:r>
+              <w:rPr>
+                <w:noProof/>
+              </w:rPr>
+              <w:drawing>
+                <wp:anchor distT="0" distB="0" distL="114300" distR="114300" simplePos="0" relativeHeight="251698176" behindDoc="0" locked="0" layoutInCell="1" allowOverlap="1" wp14:anchorId="2BEF370B" wp14:editId="79E0CB4E">
+                  <wp:simplePos x="0" y="0"/>
+                  <wp:positionH relativeFrom="margin">
+                    <wp:posOffset>118745</wp:posOffset>
+                  </wp:positionH>
+                  <wp:positionV relativeFrom="paragraph">
+                    <wp:posOffset>130810</wp:posOffset>
+                  </wp:positionV>
+                  <wp:extent cx="544195" cy="532765"/>
+                  <wp:effectExtent l="0" t="0" r="8255" b="635"/>
+                  <wp:wrapSquare wrapText="bothSides"/>
+                  <wp:docPr id="9" name="Picture 9"/>
+                  <wp:cNvGraphicFramePr>
+                    <a:graphicFrameLocks xmlns:a="http://schemas.openxmlformats.org/drawingml/2006/main" noChangeAspect="1"/>
+                  </wp:cNvGraphicFramePr>
+                  <a:graphic xmlns:a="http://schemas.openxmlformats.org/drawingml/2006/main">
+                    <a:graphicData uri="http://schemas.openxmlformats.org/drawingml/2006/picture">
+                      <pic:pic xmlns:pic="http://schemas.openxmlformats.org/drawingml/2006/picture">
+                        <pic:nvPicPr>
+                          <pic:cNvPr id="9" name="142-1424669_http-www-technicalweekend-com-bootstrap-3-logo.png"/>
+                          <pic:cNvPicPr/>
+                        </pic:nvPicPr>
+                        <pic:blipFill rotWithShape="1">
+                          <a:blip r:embed="rId11" cstate="print">
+                            <a:extLst>
+                              <a:ext uri="{28A0092B-C50C-407E-A947-70E740481C1C}">
+                                <a14:useLocalDpi xmlns:a14="http://schemas.microsoft.com/office/drawing/2010/main" val="0"/>
+                              </a:ext>
+                            </a:extLst>
+                          </a:blip>
+                          <a:srcRect l="31795" t="15609" r="31539" b="16099"/>
+                          <a:stretch/>
+                        </pic:blipFill>
+                        <pic:spPr bwMode="auto">
+                          <a:xfrm>
+                            <a:off x="0" y="0"/>
+                            <a:ext cx="544195" cy="532765"/>
+                          </a:xfrm>
+                          <a:prstGeom prst="rect">
+                            <a:avLst/>
+                          </a:prstGeom>
+                          <a:ln>
+                            <a:noFill/>
+                          </a:ln>
+                          <a:extLst>
+                            <a:ext uri="{53640926-AAD7-44D8-BBD7-CCE9431645EC}">
+                              <a14:shadowObscured xmlns:a14="http://schemas.microsoft.com/office/drawing/2010/main"/>
+                            </a:ext>
+                          </a:extLst>
+                        </pic:spPr>
+                      </pic:pic>
+                    </a:graphicData>
+                  </a:graphic>
+                  <wp14:sizeRelH relativeFrom="margin">
+                    <wp14:pctWidth>0</wp14:pctWidth>
+                  </wp14:sizeRelH>
+                  <wp14:sizeRelV relativeFrom="margin">
+                    <wp14:pctHeight>0</wp14:pctHeight>
+                  </wp14:sizeRelV>
+                </wp:anchor>
+              </w:drawing>
+            </w:r>
+          </w:p>
+        </w:tc>
+        <w:tc>
+          <w:tcPr>
+            <w:tcW w:w="8080" w:type="dxa"/>
+          </w:tcPr>
+          <w:p>
+            <w:pPr>
+              <w:cnfStyle w:val="000000000000" w:firstRow="0" w:lastRow="0" w:firstColumn="0" w:lastColumn="0" w:oddVBand="0" w:evenVBand="0" w:oddHBand="0" w:evenHBand="0" w:firstRowFirstColumn="0" w:firstRowLastColumn="0" w:lastRowFirstColumn="0" w:lastRowLastColumn="0"/>
+              <w:rPr>
+                <w:b/>
+                <w:bCs/>
+                <w:i/>
+                <w:iCs/>
+              </w:rPr>
+            </w:pPr>
+            <w:r>
+              <w:rPr>
+                <w:b/>
+                <w:bCs/>
+                <w:i/>
+                <w:iCs/>
+              </w:rPr>
+              <w:t>Bootstrap</w:t>
+            </w:r>
+          </w:p>
+          <w:p>
+            <w:pPr>
+              <w:tabs>
+                <w:tab w:val="left" w:pos="3396"/>
+              </w:tabs>
+              <w:cnfStyle w:val="000000000000" w:firstRow="0" w:lastRow="0" w:firstColumn="0" w:lastColumn="0" w:oddVBand="0" w:evenVBand="0" w:oddHBand="0" w:evenHBand="0" w:firstRowFirstColumn="0" w:firstRowLastColumn="0" w:lastRowFirstColumn="0" w:lastRowLastColumn="0"/>
+            </w:pPr>
+            <w:r>
+              <w:t>Utilizado para el Sistema de Grillas y por algunas funcionalidades como ventanas modales, y otros diseños.</w:t>
+            </w:r>
+          </w:p>
+          <w:p>
+            <w:pPr>
+              <w:cnfStyle w:val="000000000000" w:firstRow="0" w:lastRow="0" w:firstColumn="0" w:lastColumn="0" w:oddVBand="0" w:evenVBand="0" w:oddHBand="0" w:evenHBand="0" w:firstRowFirstColumn="0" w:firstRowLastColumn="0" w:lastRowFirstColumn="0" w:lastRowLastColumn="0"/>
+            </w:pPr>
+          </w:p>
+        </w:tc>
+      </w:tr>
+      <w:tr>
+        <w:trPr>
+          <w:cnfStyle w:val="000000100000" w:firstRow="0" w:lastRow="0" w:firstColumn="0" w:lastColumn="0" w:oddVBand="0" w:evenVBand="0" w:oddHBand="1" w:evenHBand="0" w:firstRowFirstColumn="0" w:firstRowLastColumn="0" w:lastRowFirstColumn="0" w:lastRowLastColumn="0"/>
+          <w:trHeight w:val="1479"/>
+        </w:trPr>
+        <w:tc>
+          <w:tcPr>
+            <w:cnfStyle w:val="001000000000" w:firstRow="0" w:lastRow="0" w:firstColumn="1" w:lastColumn="0" w:oddVBand="0" w:evenVBand="0" w:oddHBand="0" w:evenHBand="0" w:firstRowFirstColumn="0" w:firstRowLastColumn="0" w:lastRowFirstColumn="0" w:lastRowLastColumn="0"/>
+            <w:tcW w:w="1413" w:type="dxa"/>
+          </w:tcPr>
+          <w:p>
+            <w:r>
+              <w:rPr>
+                <w:noProof/>
+              </w:rPr>
+              <w:drawing>
+                <wp:anchor distT="0" distB="0" distL="114300" distR="114300" simplePos="0" relativeHeight="251699200" behindDoc="1" locked="0" layoutInCell="1" allowOverlap="1" wp14:anchorId="4732762F" wp14:editId="54C18B5A">
+                  <wp:simplePos x="0" y="0"/>
+                  <wp:positionH relativeFrom="column">
+                    <wp:posOffset>34925</wp:posOffset>
+                  </wp:positionH>
+                  <wp:positionV relativeFrom="paragraph">
+                    <wp:posOffset>107950</wp:posOffset>
+                  </wp:positionV>
+                  <wp:extent cx="685800" cy="685800"/>
+                  <wp:effectExtent l="0" t="0" r="0" b="0"/>
+                  <wp:wrapNone/>
+                  <wp:docPr id="13" name="Picture 13"/>
+                  <wp:cNvGraphicFramePr>
+                    <a:graphicFrameLocks xmlns:a="http://schemas.openxmlformats.org/drawingml/2006/main" noChangeAspect="1"/>
+                  </wp:cNvGraphicFramePr>
+                  <a:graphic xmlns:a="http://schemas.openxmlformats.org/drawingml/2006/main">
+                    <a:graphicData uri="http://schemas.openxmlformats.org/drawingml/2006/picture">
+                      <pic:pic xmlns:pic="http://schemas.openxmlformats.org/drawingml/2006/picture">
+                        <pic:nvPicPr>
+                          <pic:cNvPr id="13" name="39062.png"/>
+                          <pic:cNvPicPr/>
+                        </pic:nvPicPr>
+                        <pic:blipFill>
+                          <a:blip r:embed="rId12" cstate="print">
+                            <a:extLst>
+                              <a:ext uri="{28A0092B-C50C-407E-A947-70E740481C1C}">
+                                <a14:useLocalDpi xmlns:a14="http://schemas.microsoft.com/office/drawing/2010/main" val="0"/>
+                              </a:ext>
+                            </a:extLst>
+                          </a:blip>
+                          <a:stretch>
+                            <a:fillRect/>
+                          </a:stretch>
+                        </pic:blipFill>
+                        <pic:spPr>
+                          <a:xfrm>
+                            <a:off x="0" y="0"/>
+                            <a:ext cx="685800" cy="685800"/>
+                          </a:xfrm>
+                          <a:prstGeom prst="rect">
+                            <a:avLst/>
+                          </a:prstGeom>
+                        </pic:spPr>
+                      </pic:pic>
+                    </a:graphicData>
+                  </a:graphic>
+                  <wp14:sizeRelH relativeFrom="margin">
+                    <wp14:pctWidth>0</wp14:pctWidth>
+                  </wp14:sizeRelH>
+                  <wp14:sizeRelV relativeFrom="margin">
+                    <wp14:pctHeight>0</wp14:pctHeight>
+                  </wp14:sizeRelV>
+                </wp:anchor>
+              </w:drawing>
+            </w:r>
+            <w:r>
+              <w:t xml:space="preserve"> </w:t>
+            </w:r>
+          </w:p>
+        </w:tc>
+        <w:tc>
+          <w:tcPr>
+            <w:tcW w:w="8080" w:type="dxa"/>
+          </w:tcPr>
+          <w:p>
+            <w:pPr>
+              <w:cnfStyle w:val="000000100000" w:firstRow="0" w:lastRow="0" w:firstColumn="0" w:lastColumn="0" w:oddVBand="0" w:evenVBand="0" w:oddHBand="1" w:evenHBand="0" w:firstRowFirstColumn="0" w:firstRowLastColumn="0" w:lastRowFirstColumn="0" w:lastRowLastColumn="0"/>
+              <w:rPr>
+                <w:b/>
+                <w:bCs/>
+                <w:i/>
+                <w:iCs/>
+              </w:rPr>
+            </w:pPr>
+            <w:r>
+              <w:rPr>
+                <w:b/>
+                <w:bCs/>
+                <w:i/>
+                <w:iCs/>
+              </w:rPr>
+              <w:t>GitHub</w:t>
+            </w:r>
+          </w:p>
+          <w:p>
+            <w:pPr>
+              <w:cnfStyle w:val="000000100000" w:firstRow="0" w:lastRow="0" w:firstColumn="0" w:lastColumn="0" w:oddVBand="0" w:evenVBand="0" w:oddHBand="1" w:evenHBand="0" w:firstRowFirstColumn="0" w:firstRowLastColumn="0" w:lastRowFirstColumn="0" w:lastRowLastColumn="0"/>
+            </w:pPr>
+            <w:r>
+              <w:t>Ayuda a realizar las Actualizaciones al repositorio donde se guarda una copia del proyecto.</w:t>
+            </w:r>
+          </w:p>
+          <w:p>
+            <w:pPr>
+              <w:cnfStyle w:val="000000100000" w:firstRow="0" w:lastRow="0" w:firstColumn="0" w:lastColumn="0" w:oddVBand="0" w:evenVBand="0" w:oddHBand="1" w:evenHBand="0" w:firstRowFirstColumn="0" w:firstRowLastColumn="0" w:lastRowFirstColumn="0" w:lastRowLastColumn="0"/>
+            </w:pPr>
+          </w:p>
+          <w:p>
+            <w:pPr>
+              <w:cnfStyle w:val="000000100000" w:firstRow="0" w:lastRow="0" w:firstColumn="0" w:lastColumn="0" w:oddVBand="0" w:evenVBand="0" w:oddHBand="1" w:evenHBand="0" w:firstRowFirstColumn="0" w:firstRowLastColumn="0" w:lastRowFirstColumn="0" w:lastRowLastColumn="0"/>
+              <w:rPr>
+                <w:b/>
+                <w:bCs/>
+                <w:i/>
+                <w:iCs/>
+              </w:rPr>
+            </w:pPr>
+          </w:p>
+        </w:tc>
+      </w:tr>
+      <w:tr>
+        <w:trPr>
+          <w:trHeight w:val="1479"/>
+        </w:trPr>
+        <w:tc>
+          <w:tcPr>
+            <w:cnfStyle w:val="001000000000" w:firstRow="0" w:lastRow="0" w:firstColumn="1" w:lastColumn="0" w:oddVBand="0" w:evenVBand="0" w:oddHBand="0" w:evenHBand="0" w:firstRowFirstColumn="0" w:firstRowLastColumn="0" w:lastRowFirstColumn="0" w:lastRowLastColumn="0"/>
+            <w:tcW w:w="1413" w:type="dxa"/>
+          </w:tcPr>
+          <w:p>
+            <w:pPr>
+              <w:rPr>
+                <w:noProof/>
+              </w:rPr>
+            </w:pPr>
+            <w:r>
+              <w:rPr>
+                <w:noProof/>
+              </w:rPr>
+              <w:drawing>
+                <wp:anchor distT="0" distB="0" distL="114300" distR="114300" simplePos="0" relativeHeight="251702272" behindDoc="1" locked="0" layoutInCell="1" allowOverlap="1" wp14:anchorId="5D60BD74" wp14:editId="69EA706F">
+                  <wp:simplePos x="0" y="0"/>
+                  <wp:positionH relativeFrom="column">
+                    <wp:posOffset>-10795</wp:posOffset>
+                  </wp:positionH>
+                  <wp:positionV relativeFrom="paragraph">
+                    <wp:posOffset>77470</wp:posOffset>
+                  </wp:positionV>
+                  <wp:extent cx="792480" cy="792480"/>
+                  <wp:effectExtent l="0" t="0" r="0" b="0"/>
+                  <wp:wrapNone/>
+                  <wp:docPr id="17" name="Picture 17"/>
+                  <wp:cNvGraphicFramePr>
+                    <a:graphicFrameLocks xmlns:a="http://schemas.openxmlformats.org/drawingml/2006/main" noChangeAspect="1"/>
+                  </wp:cNvGraphicFramePr>
+                  <a:graphic xmlns:a="http://schemas.openxmlformats.org/drawingml/2006/main">
+                    <a:graphicData uri="http://schemas.openxmlformats.org/drawingml/2006/picture">
+                      <pic:pic xmlns:pic="http://schemas.openxmlformats.org/drawingml/2006/picture">
+                        <pic:nvPicPr>
+                          <pic:cNvPr id="17" name="trello-logo.png"/>
+                          <pic:cNvPicPr/>
+                        </pic:nvPicPr>
+                        <pic:blipFill>
+                          <a:blip r:embed="rId13" cstate="print">
+                            <a:extLst>
+                              <a:ext uri="{28A0092B-C50C-407E-A947-70E740481C1C}">
+                                <a14:useLocalDpi xmlns:a14="http://schemas.microsoft.com/office/drawing/2010/main" val="0"/>
+                              </a:ext>
+                            </a:extLst>
+                          </a:blip>
+                          <a:stretch>
+                            <a:fillRect/>
+                          </a:stretch>
+                        </pic:blipFill>
+                        <pic:spPr>
+                          <a:xfrm>
+                            <a:off x="0" y="0"/>
+                            <a:ext cx="792480" cy="792480"/>
+                          </a:xfrm>
+                          <a:prstGeom prst="rect">
+                            <a:avLst/>
+                          </a:prstGeom>
+                        </pic:spPr>
+                      </pic:pic>
+                    </a:graphicData>
+                  </a:graphic>
+                </wp:anchor>
+              </w:drawing>
+            </w:r>
+          </w:p>
+        </w:tc>
+        <w:tc>
+          <w:tcPr>
+            <w:tcW w:w="8080" w:type="dxa"/>
+          </w:tcPr>
+          <w:p>
+            <w:pPr>
+              <w:cnfStyle w:val="000000000000" w:firstRow="0" w:lastRow="0" w:firstColumn="0" w:lastColumn="0" w:oddVBand="0" w:evenVBand="0" w:oddHBand="0" w:evenHBand="0" w:firstRowFirstColumn="0" w:firstRowLastColumn="0" w:lastRowFirstColumn="0" w:lastRowLastColumn="0"/>
+              <w:rPr>
+                <w:b/>
+                <w:bCs/>
+                <w:i/>
+                <w:iCs/>
+              </w:rPr>
+            </w:pPr>
+            <w:r>
+              <w:rPr>
+                <w:b/>
+                <w:bCs/>
+                <w:i/>
+                <w:iCs/>
+              </w:rPr>
+              <w:t>Trello</w:t>
+            </w:r>
+          </w:p>
+          <w:p>
+            <w:pPr>
+              <w:cnfStyle w:val="000000000000" w:firstRow="0" w:lastRow="0" w:firstColumn="0" w:lastColumn="0" w:oddVBand="0" w:evenVBand="0" w:oddHBand="0" w:evenHBand="0" w:firstRowFirstColumn="0" w:firstRowLastColumn="0" w:lastRowFirstColumn="0" w:lastRowLastColumn="0"/>
+            </w:pPr>
+            <w:r>
+              <w:t>Para Organizar las Tareas que van a comenzar a realizarse, que están a medio camino, o las cuales hayan finalizado.</w:t>
+            </w:r>
+          </w:p>
+          <w:p>
+            <w:pPr>
+              <w:cnfStyle w:val="000000000000" w:firstRow="0" w:lastRow="0" w:firstColumn="0" w:lastColumn="0" w:oddVBand="0" w:evenVBand="0" w:oddHBand="0" w:evenHBand="0" w:firstRowFirstColumn="0" w:firstRowLastColumn="0" w:lastRowFirstColumn="0" w:lastRowLastColumn="0"/>
+              <w:rPr>
+                <w:b/>
+                <w:bCs/>
+                <w:i/>
+                <w:iCs/>
+              </w:rPr>
+            </w:pPr>
+          </w:p>
+        </w:tc>
+      </w:tr>
+      <w:tr>
+        <w:trPr>
+          <w:cnfStyle w:val="000000100000" w:firstRow="0" w:lastRow="0" w:firstColumn="0" w:lastColumn="0" w:oddVBand="0" w:evenVBand="0" w:oddHBand="1" w:evenHBand="0" w:firstRowFirstColumn="0" w:firstRowLastColumn="0" w:lastRowFirstColumn="0" w:lastRowLastColumn="0"/>
+          <w:trHeight w:val="1479"/>
+        </w:trPr>
+        <w:tc>
+          <w:tcPr>
+            <w:cnfStyle w:val="001000000000" w:firstRow="0" w:lastRow="0" w:firstColumn="1" w:lastColumn="0" w:oddVBand="0" w:evenVBand="0" w:oddHBand="0" w:evenHBand="0" w:firstRowFirstColumn="0" w:firstRowLastColumn="0" w:lastRowFirstColumn="0" w:lastRowLastColumn="0"/>
+            <w:tcW w:w="1413" w:type="dxa"/>
+          </w:tcPr>
+          <w:p>
+            <w:pPr>
+              <w:rPr>
+                <w:noProof/>
+              </w:rPr>
+            </w:pPr>
+            <w:r>
+              <w:rPr>
+                <w:noProof/>
+              </w:rPr>
+              <w:drawing>
+                <wp:anchor distT="0" distB="0" distL="114300" distR="114300" simplePos="0" relativeHeight="251703296" behindDoc="1" locked="0" layoutInCell="1" allowOverlap="1" wp14:anchorId="41653A68" wp14:editId="6770D1B1">
+                  <wp:simplePos x="0" y="0"/>
+                  <wp:positionH relativeFrom="column">
+                    <wp:posOffset>-18415</wp:posOffset>
+                  </wp:positionH>
+                  <wp:positionV relativeFrom="paragraph">
+                    <wp:posOffset>70485</wp:posOffset>
+                  </wp:positionV>
+                  <wp:extent cx="861060" cy="776605"/>
+                  <wp:effectExtent l="0" t="0" r="0" b="0"/>
+                  <wp:wrapNone/>
+                  <wp:docPr id="19" name="Graphic 19"/>
+                  <wp:cNvGraphicFramePr>
+                    <a:graphicFrameLocks xmlns:a="http://schemas.openxmlformats.org/drawingml/2006/main" noChangeAspect="1"/>
+                  </wp:cNvGraphicFramePr>
+                  <a:graphic xmlns:a="http://schemas.openxmlformats.org/drawingml/2006/main">
+                    <a:graphicData uri="http://schemas.openxmlformats.org/drawingml/2006/picture">
+                      <pic:pic xmlns:pic="http://schemas.openxmlformats.org/drawingml/2006/picture">
+                        <pic:nvPicPr>
+                          <pic:cNvPr id="19" name="google-maps-lockup.svg"/>
+                          <pic:cNvPicPr/>
+                        </pic:nvPicPr>
+                        <pic:blipFill rotWithShape="1">
+                          <a:blip r:embed="rId14">
+                            <a:extLst>
+                              <a:ext uri="{28A0092B-C50C-407E-A947-70E740481C1C}">
+                                <a14:useLocalDpi xmlns:a14="http://schemas.microsoft.com/office/drawing/2010/main" val="0"/>
+                              </a:ext>
+                              <a:ext uri="{96DAC541-7B7A-43D3-8B79-37D633B846F1}">
+                                <asvg:svgBlip xmlns:asvg="http://schemas.microsoft.com/office/drawing/2016/SVG/main" r:embed="rId15"/>
+                              </a:ext>
+                            </a:extLst>
+                          </a:blip>
+                          <a:srcRect r="85513"/>
+                          <a:stretch/>
+                        </pic:blipFill>
+                        <pic:spPr bwMode="auto">
+                          <a:xfrm>
+                            <a:off x="0" y="0"/>
+                            <a:ext cx="861060" cy="776605"/>
+                          </a:xfrm>
+                          <a:prstGeom prst="rect">
+                            <a:avLst/>
+                          </a:prstGeom>
+                          <a:ln>
+                            <a:noFill/>
+                          </a:ln>
+                          <a:extLst>
+                            <a:ext uri="{53640926-AAD7-44D8-BBD7-CCE9431645EC}">
+                              <a14:shadowObscured xmlns:a14="http://schemas.microsoft.com/office/drawing/2010/main"/>
+                            </a:ext>
+                          </a:extLst>
+                        </pic:spPr>
+                      </pic:pic>
+                    </a:graphicData>
+                  </a:graphic>
+                </wp:anchor>
+              </w:drawing>
+            </w:r>
+          </w:p>
+          <w:p>
+            <w:pPr>
+              <w:rPr>
+                <w:noProof/>
+              </w:rPr>
+            </w:pPr>
+          </w:p>
+        </w:tc>
+        <w:tc>
+          <w:tcPr>
+            <w:tcW w:w="8080" w:type="dxa"/>
+          </w:tcPr>
+          <w:p>
+            <w:pPr>
+              <w:cnfStyle w:val="000000100000" w:firstRow="0" w:lastRow="0" w:firstColumn="0" w:lastColumn="0" w:oddVBand="0" w:evenVBand="0" w:oddHBand="1" w:evenHBand="0" w:firstRowFirstColumn="0" w:firstRowLastColumn="0" w:lastRowFirstColumn="0" w:lastRowLastColumn="0"/>
+              <w:rPr>
+                <w:b/>
+                <w:bCs/>
+                <w:i/>
+                <w:iCs/>
+              </w:rPr>
+            </w:pPr>
+            <w:proofErr w:type="spellStart"/>
+            <w:r>
+              <w:rPr>
+                <w:b/>
+                <w:bCs/>
+                <w:i/>
+                <w:iCs/>
+              </w:rPr>
+              <w:t>Api</w:t>
+            </w:r>
+            <w:proofErr w:type="spellEnd"/>
+            <w:r>
+              <w:rPr>
+                <w:b/>
+                <w:bCs/>
+                <w:i/>
+                <w:iCs/>
+              </w:rPr>
+              <w:t xml:space="preserve"> de Google Maps</w:t>
+            </w:r>
+          </w:p>
+          <w:p>
+            <w:pPr>
+              <w:cnfStyle w:val="000000100000" w:firstRow="0" w:lastRow="0" w:firstColumn="0" w:lastColumn="0" w:oddVBand="0" w:evenVBand="0" w:oddHBand="1" w:evenHBand="0" w:firstRowFirstColumn="0" w:firstRowLastColumn="0" w:lastRowFirstColumn="0" w:lastRowLastColumn="0"/>
+            </w:pPr>
+            <w:r>
+              <w:t xml:space="preserve">Se han implementado las llaves proporcionadas por Google </w:t>
+            </w:r>
+            <w:proofErr w:type="spellStart"/>
+            <w:r>
+              <w:t>Maps</w:t>
+            </w:r>
+            <w:proofErr w:type="spellEnd"/>
+            <w:r>
+              <w:t xml:space="preserve"> y funciones necesarias para su funcionamiento, pero aun no funciona, pero se</w:t>
+            </w:r>
+            <w:r>
+              <w:t xml:space="preserve"> </w:t>
+            </w:r>
+            <w:proofErr w:type="spellStart"/>
+            <w:r>
+              <w:t>vera</w:t>
+            </w:r>
+            <w:proofErr w:type="spellEnd"/>
+            <w:r>
+              <w:t xml:space="preserve"> como</w:t>
+            </w:r>
+            <w:r>
+              <w:t xml:space="preserve"> implementada.</w:t>
+            </w:r>
+          </w:p>
+        </w:tc>
+      </w:tr>
+    </w:tbl>
+    <w:p/>
+    <w:p/>
+    <w:p>
+      <w:pPr>
+        <w:rPr>
+          <w:noProof/>
+        </w:rPr>
+      </w:pPr>
+    </w:p>
+    <w:p>
+      <w:pPr>
+        <w:rPr>
+          <w:noProof/>
+        </w:rPr>
+      </w:pPr>
+    </w:p>
+    <w:p>
+      <w:pPr>
+        <w:rPr>
+          <w:noProof/>
+        </w:rPr>
+      </w:pPr>
+    </w:p>
+    <w:p>
+      <w:pPr>
+        <w:rPr>
+          <w:noProof/>
+        </w:rPr>
+      </w:pPr>
+    </w:p>
+    <w:p>
+      <w:pPr>
+        <w:rPr>
+          <w:noProof/>
+        </w:rPr>
+      </w:pPr>
+    </w:p>
+    <w:p>
+      <w:pPr>
+        <w:rPr>
+          <w:noProof/>
+        </w:rPr>
+      </w:pPr>
+    </w:p>
+    <w:p>
+      <w:pPr>
+        <w:rPr>
+          <w:noProof/>
+        </w:rPr>
+      </w:pPr>
+    </w:p>
+    <w:p>
+      <w:pPr>
+        <w:rPr>
+          <w:noProof/>
+        </w:rPr>
+      </w:pPr>
+    </w:p>
+    <w:p>
+      <w:pPr>
+        <w:jc w:val="center"/>
+        <w:rPr>
+          <w:noProof/>
+        </w:rPr>
+      </w:pPr>
+      <w:r>
+        <w:rPr>
+          <w:noProof/>
+        </w:rPr>
+        <w:lastRenderedPageBreak/>
+        <w:t>Definicion de Modulos Y Funcionalidades Implemetadas</w:t>
+      </w:r>
+    </w:p>
+    <w:p>
+      <w:pPr>
+        <w:jc w:val="center"/>
+        <w:rPr>
+          <w:noProof/>
+        </w:rPr>
+      </w:pPr>
+    </w:p>
+    <w:p>
+      <w:pPr>
+        <w:pStyle w:val="ListParagraph"/>
+        <w:numPr>
+          <w:ilvl w:val="0"/>
+          <w:numId w:val="14"/>
+        </w:numPr>
+      </w:pPr>
+      <w:r>
+        <w:t>Módulos de Validación que deberán ser programado en cada una de las partes que lo necesite.</w:t>
+      </w:r>
+    </w:p>
+    <w:p>
+      <w:pPr>
+        <w:pStyle w:val="ListParagraph"/>
+        <w:numPr>
+          <w:ilvl w:val="0"/>
+          <w:numId w:val="14"/>
+        </w:numPr>
+      </w:pPr>
+      <w:r>
+        <w:t>Actualización de la información de la empresa, Se está trabajando en la Registro de Productos, se deseaba seguir la lógica de Crear los Formularios Respectivos para luego trabajar con las empresas y clientes registrados para proceder a la implementación de productos y poder visualizarlos en la pantalla de inicio para el cliente, pero no se ha logrado realizar debido a una mala organización.</w:t>
+      </w:r>
+    </w:p>
+    <w:p>
+      <w:pPr>
+        <w:pStyle w:val="ListParagraph"/>
+        <w:numPr>
+          <w:ilvl w:val="0"/>
+          <w:numId w:val="14"/>
+        </w:numPr>
+      </w:pPr>
+      <w:r>
+        <w:t xml:space="preserve">Api De Google </w:t>
+      </w:r>
+      <w:proofErr w:type="spellStart"/>
+      <w:r>
+        <w:t>Maps</w:t>
+      </w:r>
+      <w:proofErr w:type="spellEnd"/>
+      <w:r>
+        <w:t xml:space="preserve"> para el uso de mapas en la aplicación.</w:t>
+      </w:r>
+    </w:p>
+    <w:p>
+      <w:pPr>
+        <w:pStyle w:val="ListParagraph"/>
+        <w:numPr>
+          <w:ilvl w:val="0"/>
+          <w:numId w:val="14"/>
+        </w:numPr>
+      </w:pPr>
+      <w:r>
+        <w:t>Lectura de Imágenes mediante File Reader de JavaScript.</w:t>
+      </w:r>
+    </w:p>
+    <w:p>
+      <w:pPr>
+        <w:pStyle w:val="ListParagraph"/>
+        <w:numPr>
+          <w:ilvl w:val="0"/>
+          <w:numId w:val="14"/>
+        </w:numPr>
+      </w:pPr>
+      <w:r>
+        <w:t>Automatización</w:t>
+      </w:r>
+      <w:r>
+        <w:t xml:space="preserve"> para la creación de etiquetas HTML en algunas el perfil del cliente.</w:t>
+      </w:r>
+    </w:p>
+    <w:p/>
+    <w:p>
+      <w:pPr>
+        <w:jc w:val="center"/>
+      </w:pPr>
+      <w:r>
+        <w:t>Mockups de Diferentes Formularios a Desarrollar</w:t>
+      </w:r>
+    </w:p>
+    <w:p>
+      <w:pPr>
+        <w:jc w:val="center"/>
+      </w:pPr>
+      <w:r>
+        <w:rPr>
+          <w:noProof/>
+        </w:rPr>
+        <w:drawing>
+          <wp:anchor distT="0" distB="0" distL="114300" distR="114300" simplePos="0" relativeHeight="251704320" behindDoc="0" locked="0" layoutInCell="1" allowOverlap="1" wp14:anchorId="0495B4BB" wp14:editId="6940367D">
+            <wp:simplePos x="0" y="0"/>
+            <wp:positionH relativeFrom="margin">
+              <wp:align>center</wp:align>
+            </wp:positionH>
+            <wp:positionV relativeFrom="paragraph">
+              <wp:posOffset>181610</wp:posOffset>
+            </wp:positionV>
+            <wp:extent cx="3695700" cy="4060825"/>
+            <wp:effectExtent l="0" t="0" r="0" b="0"/>
+            <wp:wrapTopAndBottom/>
+            <wp:docPr id="20" name="Picture 20"/>
+            <wp:cNvGraphicFramePr>
+              <a:graphicFrameLocks xmlns:a="http://schemas.openxmlformats.org/drawingml/2006/main" noChangeAspect="1"/>
+            </wp:cNvGraphicFramePr>
+            <a:graphic xmlns:a="http://schemas.openxmlformats.org/drawingml/2006/main">
+              <a:graphicData uri="http://schemas.openxmlformats.org/drawingml/2006/picture">
+                <pic:pic xmlns:pic="http://schemas.openxmlformats.org/drawingml/2006/picture">
+                  <pic:nvPicPr>
+                    <pic:cNvPr id="20" name="1.JPG"/>
+                    <pic:cNvPicPr/>
+                  </pic:nvPicPr>
+                  <pic:blipFill rotWithShape="1">
+                    <a:blip r:embed="rId16">
+                      <a:extLst>
+                        <a:ext uri="{28A0092B-C50C-407E-A947-70E740481C1C}">
+                          <a14:useLocalDpi xmlns:a14="http://schemas.microsoft.com/office/drawing/2010/main" val="0"/>
+                        </a:ext>
+                      </a:extLst>
+                    </a:blip>
+                    <a:srcRect l="13974" r="3333"/>
+                    <a:stretch/>
+                  </pic:blipFill>
+                  <pic:spPr bwMode="auto">
+                    <a:xfrm>
+                      <a:off x="0" y="0"/>
+                      <a:ext cx="3695700" cy="4060825"/>
+                    </a:xfrm>
+                    <a:prstGeom prst="rect">
+                      <a:avLst/>
+                    </a:prstGeom>
+                    <a:ln>
+                      <a:noFill/>
+                    </a:ln>
+                    <a:extLst>
+                      <a:ext uri="{53640926-AAD7-44D8-BBD7-CCE9431645EC}">
+                        <a14:shadowObscured xmlns:a14="http://schemas.microsoft.com/office/drawing/2010/main"/>
+                      </a:ext>
+                    </a:extLst>
+                  </pic:spPr>
+                </pic:pic>
+              </a:graphicData>
+            </a:graphic>
+          </wp:anchor>
+        </w:drawing>
+      </w:r>
+    </w:p>
+    <w:p>
+      <w:pPr>
+        <w:jc w:val="center"/>
+        <w:rPr>
+          <w:noProof/>
+        </w:rPr>
+      </w:pPr>
+    </w:p>
+    <w:p>
+      <w:pPr>
+        <w:jc w:val="center"/>
+        <w:rPr>
+          <w:noProof/>
+        </w:rPr>
+      </w:pPr>
+    </w:p>
+    <w:p>
+      <w:pPr>
+        <w:jc w:val="center"/>
+      </w:pPr>
+      <w:r>
+        <w:rPr>
+          <w:noProof/>
+        </w:rPr>
+        <w:lastRenderedPageBreak/>
+        <w:drawing>
+          <wp:anchor distT="0" distB="0" distL="114300" distR="114300" simplePos="0" relativeHeight="251705344" behindDoc="0" locked="0" layoutInCell="1" allowOverlap="1" wp14:anchorId="1E8FBC3D" wp14:editId="3EA69E76">
+            <wp:simplePos x="0" y="0"/>
+            <wp:positionH relativeFrom="margin">
+              <wp:align>right</wp:align>
+            </wp:positionH>
+            <wp:positionV relativeFrom="paragraph">
+              <wp:posOffset>3220720</wp:posOffset>
+            </wp:positionV>
+            <wp:extent cx="5943600" cy="3423920"/>
+            <wp:effectExtent l="0" t="0" r="0" b="5080"/>
+            <wp:wrapTopAndBottom/>
+            <wp:docPr id="22" name="Picture 22"/>
+            <wp:cNvGraphicFramePr>
+              <a:graphicFrameLocks xmlns:a="http://schemas.openxmlformats.org/drawingml/2006/main" noChangeAspect="1"/>
+            </wp:cNvGraphicFramePr>
+            <a:graphic xmlns:a="http://schemas.openxmlformats.org/drawingml/2006/main">
+              <a:graphicData uri="http://schemas.openxmlformats.org/drawingml/2006/picture">
+                <pic:pic xmlns:pic="http://schemas.openxmlformats.org/drawingml/2006/picture">
+                  <pic:nvPicPr>
+                    <pic:cNvPr id="22" name="3.JPG"/>
+                    <pic:cNvPicPr/>
+                  </pic:nvPicPr>
+                  <pic:blipFill>
+                    <a:blip r:embed="rId17" cstate="print">
+                      <a:extLst>
+                        <a:ext uri="{28A0092B-C50C-407E-A947-70E740481C1C}">
+                          <a14:useLocalDpi xmlns:a14="http://schemas.microsoft.com/office/drawing/2010/main" val="0"/>
+                        </a:ext>
+                      </a:extLst>
+                    </a:blip>
+                    <a:stretch>
+                      <a:fillRect/>
+                    </a:stretch>
+                  </pic:blipFill>
+                  <pic:spPr>
+                    <a:xfrm>
+                      <a:off x="0" y="0"/>
+                      <a:ext cx="5943600" cy="3423920"/>
+                    </a:xfrm>
+                    <a:prstGeom prst="rect">
+                      <a:avLst/>
+                    </a:prstGeom>
+                  </pic:spPr>
+                </pic:pic>
+              </a:graphicData>
+            </a:graphic>
+          </wp:anchor>
+        </w:drawing>
+      </w:r>
+      <w:r>
+        <w:rPr>
+          <w:noProof/>
+        </w:rPr>
+        <w:drawing>
+          <wp:inline distT="0" distB="0" distL="0" distR="0" wp14:anchorId="150F854A" wp14:editId="3A96BB10">
+            <wp:extent cx="5943600" cy="2851150"/>
+            <wp:effectExtent l="0" t="0" r="0" b="6350"/>
+            <wp:docPr id="21" name="Picture 21"/>
+            <wp:cNvGraphicFramePr>
+              <a:graphicFrameLocks xmlns:a="http://schemas.openxmlformats.org/drawingml/2006/main" noChangeAspect="1"/>
+            </wp:cNvGraphicFramePr>
+            <a:graphic xmlns:a="http://schemas.openxmlformats.org/drawingml/2006/main">
+              <a:graphicData uri="http://schemas.openxmlformats.org/drawingml/2006/picture">
+                <pic:pic xmlns:pic="http://schemas.openxmlformats.org/drawingml/2006/picture">
+                  <pic:nvPicPr>
+                    <pic:cNvPr id="21" name="2.JPG"/>
+                    <pic:cNvPicPr/>
+                  </pic:nvPicPr>
+                  <pic:blipFill>
+                    <a:blip r:embed="rId18" cstate="print">
+                      <a:extLst>
+                        <a:ext uri="{28A0092B-C50C-407E-A947-70E740481C1C}">
+                          <a14:useLocalDpi xmlns:a14="http://schemas.microsoft.com/office/drawing/2010/main" val="0"/>
+                        </a:ext>
+                      </a:extLst>
+                    </a:blip>
+                    <a:stretch>
+                      <a:fillRect/>
+                    </a:stretch>
+                  </pic:blipFill>
+                  <pic:spPr>
+                    <a:xfrm>
+                      <a:off x="0" y="0"/>
+                      <a:ext cx="5943600" cy="2851150"/>
+                    </a:xfrm>
+                    <a:prstGeom prst="rect">
+                      <a:avLst/>
+                    </a:prstGeom>
+                  </pic:spPr>
+                </pic:pic>
+              </a:graphicData>
+            </a:graphic>
+          </wp:inline>
+        </w:drawing>
+      </w:r>
+      <w:r>
+        <w:rPr>
+          <w:noProof/>
+        </w:rPr>
+        <w:lastRenderedPageBreak/>
+        <w:drawing>
+          <wp:inline distT="0" distB="0" distL="0" distR="0" wp14:anchorId="71DCAA70" wp14:editId="5F3543BB">
+            <wp:extent cx="5943600" cy="4753610"/>
+            <wp:effectExtent l="0" t="0" r="0" b="8890"/>
+            <wp:docPr id="23" name="Picture 23"/>
+            <wp:cNvGraphicFramePr>
+              <a:graphicFrameLocks xmlns:a="http://schemas.openxmlformats.org/drawingml/2006/main" noChangeAspect="1"/>
+            </wp:cNvGraphicFramePr>
+            <a:graphic xmlns:a="http://schemas.openxmlformats.org/drawingml/2006/main">
+              <a:graphicData uri="http://schemas.openxmlformats.org/drawingml/2006/picture">
+                <pic:pic xmlns:pic="http://schemas.openxmlformats.org/drawingml/2006/picture">
+                  <pic:nvPicPr>
+                    <pic:cNvPr id="23" name="4.JPG"/>
+                    <pic:cNvPicPr/>
+                  </pic:nvPicPr>
+                  <pic:blipFill>
+                    <a:blip r:embed="rId19">
+                      <a:extLst>
+                        <a:ext uri="{28A0092B-C50C-407E-A947-70E740481C1C}">
+                          <a14:useLocalDpi xmlns:a14="http://schemas.microsoft.com/office/drawing/2010/main" val="0"/>
+                        </a:ext>
+                      </a:extLst>
+                    </a:blip>
+                    <a:stretch>
+                      <a:fillRect/>
+                    </a:stretch>
+                  </pic:blipFill>
+                  <pic:spPr>
+                    <a:xfrm>
+                      <a:off x="0" y="0"/>
+                      <a:ext cx="5943600" cy="4753610"/>
+                    </a:xfrm>
+                    <a:prstGeom prst="rect">
+                      <a:avLst/>
+                    </a:prstGeom>
+                  </pic:spPr>
+                </pic:pic>
+              </a:graphicData>
+            </a:graphic>
+          </wp:inline>
+        </w:drawing>
+      </w:r>
+    </w:p>
+    <w:p/>
+    <w:p/>
+    <w:p>
+      <w:r>
+        <w:rPr>
+          <w:noProof/>
+        </w:rPr>
+        <w:lastRenderedPageBreak/>
+        <w:drawing>
+          <wp:inline distT="0" distB="0" distL="0" distR="0" wp14:anchorId="09C8E59B" wp14:editId="182C4305">
+            <wp:extent cx="5943600" cy="3521075"/>
+            <wp:effectExtent l="0" t="0" r="0" b="3175"/>
+            <wp:docPr id="24" name="Picture 24"/>
+            <wp:cNvGraphicFramePr>
+              <a:graphicFrameLocks xmlns:a="http://schemas.openxmlformats.org/drawingml/2006/main" noChangeAspect="1"/>
+            </wp:cNvGraphicFramePr>
+            <a:graphic xmlns:a="http://schemas.openxmlformats.org/drawingml/2006/main">
+              <a:graphicData uri="http://schemas.openxmlformats.org/drawingml/2006/picture">
+                <pic:pic xmlns:pic="http://schemas.openxmlformats.org/drawingml/2006/picture">
+                  <pic:nvPicPr>
+                    <pic:cNvPr id="24" name="5.JPG"/>
+                    <pic:cNvPicPr/>
+                  </pic:nvPicPr>
+                  <pic:blipFill>
+                    <a:blip r:embed="rId20">
+                      <a:extLst>
+                        <a:ext uri="{28A0092B-C50C-407E-A947-70E740481C1C}">
+                          <a14:useLocalDpi xmlns:a14="http://schemas.microsoft.com/office/drawing/2010/main" val="0"/>
+                        </a:ext>
+                      </a:extLst>
+                    </a:blip>
+                    <a:stretch>
+                      <a:fillRect/>
+                    </a:stretch>
+                  </pic:blipFill>
+                  <pic:spPr>
+                    <a:xfrm>
+                      <a:off x="0" y="0"/>
+                      <a:ext cx="5943600" cy="3521075"/>
+                    </a:xfrm>
+                    <a:prstGeom prst="rect">
+                      <a:avLst/>
+                    </a:prstGeom>
+                  </pic:spPr>
+                </pic:pic>
+              </a:graphicData>
+            </a:graphic>
+          </wp:inline>
+        </w:drawing>
+      </w:r>
+    </w:p>
+    <w:p/>
+    <w:p>
+      <w:r>
+        <w:t>Estos son los formularios que se han creado por los momentos, se proseguirán con los formularios de Registro de Productos, Sucursales, Promociones, en caso de ser necesario se implementarán otros.</w:t>
+      </w:r>
+      <w:bookmarkStart w:id="1" w:name="_GoBack"/>
+      <w:bookmarkEnd w:id="1"/>
+    </w:p>
     <w:sectPr>
-      <w:headerReference w:type="default" r:id="rId9"/>
-      <w:footerReference w:type="default" r:id="rId10"/>
+      <w:headerReference w:type="default" r:id="rId21"/>
+      <w:footerReference w:type="default" r:id="rId22"/>
       <w:pgSz w:w="12240" w:h="15840"/>
       <w:pgMar w:top="1701" w:right="1440" w:bottom="1915" w:left="1440" w:header="142" w:footer="720" w:gutter="0"/>
       <w:cols w:space="720"/>
@@ -577,7 +1947,27 @@
               <w:sz w:val="16"/>
               <w:szCs w:val="16"/>
             </w:rPr>
-            <w:t>Universidad Nacional Autónoma de Honduras  |  CIUDAD UNIVERSITARIA   | Tegucigalpa M.D.C. Honduras C.A  |  www.unah.edu.hn</w:t>
+            <w:t xml:space="preserve">Universidad Nacional Autónoma de </w:t>
+          </w:r>
+          <w:proofErr w:type="gramStart"/>
+          <w:r>
+            <w:rPr>
+              <w:rFonts w:ascii="Liberation Sans" w:hAnsi="Liberation Sans"/>
+              <w:color w:val="004586"/>
+              <w:sz w:val="16"/>
+              <w:szCs w:val="16"/>
+            </w:rPr>
+            <w:t>Honduras  |</w:t>
+          </w:r>
+          <w:proofErr w:type="gramEnd"/>
+          <w:r>
+            <w:rPr>
+              <w:rFonts w:ascii="Liberation Sans" w:hAnsi="Liberation Sans"/>
+              <w:color w:val="004586"/>
+              <w:sz w:val="16"/>
+              <w:szCs w:val="16"/>
+            </w:rPr>
+            <w:t xml:space="preserve">  CIUDAD UNIVERSITARIA   | Tegucigalpa M.D.C. Honduras C.A  |  www.unah.edu.hn</w:t>
           </w:r>
         </w:p>
         <w:p>
@@ -1703,6 +3093,119 @@
     </w:lvl>
   </w:abstractNum>
   <w:abstractNum w:abstractNumId="4" w15:restartNumberingAfterBreak="0">
+    <w:nsid w:val="0EB26D0B"/>
+    <w:multiLevelType w:val="hybridMultilevel"/>
+    <w:tmpl w:val="2FB0EE38"/>
+    <w:lvl w:ilvl="0" w:tplc="480A0001">
+      <w:start w:val="1"/>
+      <w:numFmt w:val="bullet"/>
+      <w:lvlText w:val=""/>
+      <w:lvlJc w:val="left"/>
+      <w:pPr>
+        <w:ind w:left="720" w:hanging="360"/>
+      </w:pPr>
+      <w:rPr>
+        <w:rFonts w:ascii="Symbol" w:hAnsi="Symbol" w:hint="default"/>
+      </w:rPr>
+    </w:lvl>
+    <w:lvl w:ilvl="1" w:tplc="480A0003" w:tentative="1">
+      <w:start w:val="1"/>
+      <w:numFmt w:val="bullet"/>
+      <w:lvlText w:val="o"/>
+      <w:lvlJc w:val="left"/>
+      <w:pPr>
+        <w:ind w:left="1440" w:hanging="360"/>
+      </w:pPr>
+      <w:rPr>
+        <w:rFonts w:ascii="Courier New" w:hAnsi="Courier New" w:cs="Courier New" w:hint="default"/>
+      </w:rPr>
+    </w:lvl>
+    <w:lvl w:ilvl="2" w:tplc="480A0005" w:tentative="1">
+      <w:start w:val="1"/>
+      <w:numFmt w:val="bullet"/>
+      <w:lvlText w:val=""/>
+      <w:lvlJc w:val="left"/>
+      <w:pPr>
+        <w:ind w:left="2160" w:hanging="360"/>
+      </w:pPr>
+      <w:rPr>
+        <w:rFonts w:ascii="Wingdings" w:hAnsi="Wingdings" w:hint="default"/>
+      </w:rPr>
+    </w:lvl>
+    <w:lvl w:ilvl="3" w:tplc="480A0001" w:tentative="1">
+      <w:start w:val="1"/>
+      <w:numFmt w:val="bullet"/>
+      <w:lvlText w:val=""/>
+      <w:lvlJc w:val="left"/>
+      <w:pPr>
+        <w:ind w:left="2880" w:hanging="360"/>
+      </w:pPr>
+      <w:rPr>
+        <w:rFonts w:ascii="Symbol" w:hAnsi="Symbol" w:hint="default"/>
+      </w:rPr>
+    </w:lvl>
+    <w:lvl w:ilvl="4" w:tplc="480A0003" w:tentative="1">
+      <w:start w:val="1"/>
+      <w:numFmt w:val="bullet"/>
+      <w:lvlText w:val="o"/>
+      <w:lvlJc w:val="left"/>
+      <w:pPr>
+        <w:ind w:left="3600" w:hanging="360"/>
+      </w:pPr>
+      <w:rPr>
+        <w:rFonts w:ascii="Courier New" w:hAnsi="Courier New" w:cs="Courier New" w:hint="default"/>
+      </w:rPr>
+    </w:lvl>
+    <w:lvl w:ilvl="5" w:tplc="480A0005" w:tentative="1">
+      <w:start w:val="1"/>
+      <w:numFmt w:val="bullet"/>
+      <w:lvlText w:val=""/>
+      <w:lvlJc w:val="left"/>
+      <w:pPr>
+        <w:ind w:left="4320" w:hanging="360"/>
+      </w:pPr>
+      <w:rPr>
+        <w:rFonts w:ascii="Wingdings" w:hAnsi="Wingdings" w:hint="default"/>
+      </w:rPr>
+    </w:lvl>
+    <w:lvl w:ilvl="6" w:tplc="480A0001" w:tentative="1">
+      <w:start w:val="1"/>
+      <w:numFmt w:val="bullet"/>
+      <w:lvlText w:val=""/>
+      <w:lvlJc w:val="left"/>
+      <w:pPr>
+        <w:ind w:left="5040" w:hanging="360"/>
+      </w:pPr>
+      <w:rPr>
+        <w:rFonts w:ascii="Symbol" w:hAnsi="Symbol" w:hint="default"/>
+      </w:rPr>
+    </w:lvl>
+    <w:lvl w:ilvl="7" w:tplc="480A0003" w:tentative="1">
+      <w:start w:val="1"/>
+      <w:numFmt w:val="bullet"/>
+      <w:lvlText w:val="o"/>
+      <w:lvlJc w:val="left"/>
+      <w:pPr>
+        <w:ind w:left="5760" w:hanging="360"/>
+      </w:pPr>
+      <w:rPr>
+        <w:rFonts w:ascii="Courier New" w:hAnsi="Courier New" w:cs="Courier New" w:hint="default"/>
+      </w:rPr>
+    </w:lvl>
+    <w:lvl w:ilvl="8" w:tplc="480A0005" w:tentative="1">
+      <w:start w:val="1"/>
+      <w:numFmt w:val="bullet"/>
+      <w:lvlText w:val=""/>
+      <w:lvlJc w:val="left"/>
+      <w:pPr>
+        <w:ind w:left="6480" w:hanging="360"/>
+      </w:pPr>
+      <w:rPr>
+        <w:rFonts w:ascii="Wingdings" w:hAnsi="Wingdings" w:hint="default"/>
+      </w:rPr>
+    </w:lvl>
+  </w:abstractNum>
+  <w:abstractNum w:abstractNumId="5" w15:restartNumberingAfterBreak="0">
     <w:nsid w:val="115E660C"/>
     <w:multiLevelType w:val="hybridMultilevel"/>
     <w:tmpl w:val="2D7A2AF2"/>
@@ -1815,7 +3318,7 @@
       </w:rPr>
     </w:lvl>
   </w:abstractNum>
-  <w:abstractNum w:abstractNumId="5" w15:restartNumberingAfterBreak="0">
+  <w:abstractNum w:abstractNumId="6" w15:restartNumberingAfterBreak="0">
     <w:nsid w:val="19493481"/>
     <w:multiLevelType w:val="hybridMultilevel"/>
     <w:tmpl w:val="E304B220"/>
@@ -1928,7 +3431,7 @@
       </w:rPr>
     </w:lvl>
   </w:abstractNum>
-  <w:abstractNum w:abstractNumId="6" w15:restartNumberingAfterBreak="0">
+  <w:abstractNum w:abstractNumId="7" w15:restartNumberingAfterBreak="0">
     <w:nsid w:val="1B0C413E"/>
     <w:multiLevelType w:val="hybridMultilevel"/>
     <w:tmpl w:val="51F8E61A"/>
@@ -2041,7 +3544,7 @@
       </w:rPr>
     </w:lvl>
   </w:abstractNum>
-  <w:abstractNum w:abstractNumId="7" w15:restartNumberingAfterBreak="0">
+  <w:abstractNum w:abstractNumId="8" w15:restartNumberingAfterBreak="0">
     <w:nsid w:val="54F87DD4"/>
     <w:multiLevelType w:val="hybridMultilevel"/>
     <w:tmpl w:val="0CC8CC58"/>
@@ -2154,7 +3657,7 @@
       </w:rPr>
     </w:lvl>
   </w:abstractNum>
-  <w:abstractNum w:abstractNumId="8" w15:restartNumberingAfterBreak="0">
+  <w:abstractNum w:abstractNumId="9" w15:restartNumberingAfterBreak="0">
     <w:nsid w:val="55F56350"/>
     <w:multiLevelType w:val="hybridMultilevel"/>
     <w:tmpl w:val="7C3440FA"/>
@@ -2267,7 +3770,7 @@
       </w:rPr>
     </w:lvl>
   </w:abstractNum>
-  <w:abstractNum w:abstractNumId="9" w15:restartNumberingAfterBreak="0">
+  <w:abstractNum w:abstractNumId="10" w15:restartNumberingAfterBreak="0">
     <w:nsid w:val="5B342AA4"/>
     <w:multiLevelType w:val="hybridMultilevel"/>
     <w:tmpl w:val="FC0E3B44"/>
@@ -2380,7 +3883,7 @@
       </w:rPr>
     </w:lvl>
   </w:abstractNum>
-  <w:abstractNum w:abstractNumId="10" w15:restartNumberingAfterBreak="0">
+  <w:abstractNum w:abstractNumId="11" w15:restartNumberingAfterBreak="0">
     <w:nsid w:val="603E756F"/>
     <w:multiLevelType w:val="multilevel"/>
     <w:tmpl w:val="07C2116A"/>
@@ -2493,7 +3996,7 @@
       </w:rPr>
     </w:lvl>
   </w:abstractNum>
-  <w:abstractNum w:abstractNumId="11" w15:restartNumberingAfterBreak="0">
+  <w:abstractNum w:abstractNumId="12" w15:restartNumberingAfterBreak="0">
     <w:nsid w:val="712D168D"/>
     <w:multiLevelType w:val="hybridMultilevel"/>
     <w:tmpl w:val="F2A8D662"/>
@@ -2606,7 +4109,7 @@
       </w:rPr>
     </w:lvl>
   </w:abstractNum>
-  <w:abstractNum w:abstractNumId="12" w15:restartNumberingAfterBreak="0">
+  <w:abstractNum w:abstractNumId="13" w15:restartNumberingAfterBreak="0">
     <w:nsid w:val="75B74FA6"/>
     <w:multiLevelType w:val="hybridMultilevel"/>
     <w:tmpl w:val="B7B29512"/>
@@ -2723,31 +4226,31 @@
     <w:abstractNumId w:val="3"/>
   </w:num>
   <w:num w:numId="2">
+    <w:abstractNumId w:val="11"/>
+  </w:num>
+  <w:num w:numId="3">
+    <w:abstractNumId w:val="7"/>
+  </w:num>
+  <w:num w:numId="4">
+    <w:abstractNumId w:val="8"/>
+  </w:num>
+  <w:num w:numId="5">
+    <w:abstractNumId w:val="5"/>
+  </w:num>
+  <w:num w:numId="6">
+    <w:abstractNumId w:val="13"/>
+  </w:num>
+  <w:num w:numId="7">
     <w:abstractNumId w:val="10"/>
   </w:num>
-  <w:num w:numId="3">
+  <w:num w:numId="8">
+    <w:abstractNumId w:val="9"/>
+  </w:num>
+  <w:num w:numId="9">
     <w:abstractNumId w:val="6"/>
   </w:num>
-  <w:num w:numId="4">
-    <w:abstractNumId w:val="7"/>
-  </w:num>
-  <w:num w:numId="5">
-    <w:abstractNumId w:val="4"/>
-  </w:num>
-  <w:num w:numId="6">
+  <w:num w:numId="10">
     <w:abstractNumId w:val="12"/>
-  </w:num>
-  <w:num w:numId="7">
-    <w:abstractNumId w:val="9"/>
-  </w:num>
-  <w:num w:numId="8">
-    <w:abstractNumId w:val="8"/>
-  </w:num>
-  <w:num w:numId="9">
-    <w:abstractNumId w:val="5"/>
-  </w:num>
-  <w:num w:numId="10">
-    <w:abstractNumId w:val="11"/>
   </w:num>
   <w:num w:numId="11">
     <w:abstractNumId w:val="0"/>
@@ -2757,6 +4260,9 @@
   </w:num>
   <w:num w:numId="13">
     <w:abstractNumId w:val="2"/>
+  </w:num>
+  <w:num w:numId="14">
+    <w:abstractNumId w:val="4"/>
   </w:num>
 </w:numbering>
 </file>
@@ -3525,6 +5031,159 @@
       </w:tblBorders>
     </w:tblPr>
   </w:style>
+  <w:style w:type="table" w:styleId="TableGridLight">
+    <w:name w:val="Grid Table Light"/>
+    <w:basedOn w:val="TableNormal"/>
+    <w:uiPriority w:val="40"/>
+    <w:rsid w:val="009A094B"/>
+    <w:tblPr>
+      <w:tblBorders>
+        <w:top w:val="single" w:sz="4" w:space="0" w:color="BFBFBF" w:themeColor="background1" w:themeShade="BF"/>
+        <w:left w:val="single" w:sz="4" w:space="0" w:color="BFBFBF" w:themeColor="background1" w:themeShade="BF"/>
+        <w:bottom w:val="single" w:sz="4" w:space="0" w:color="BFBFBF" w:themeColor="background1" w:themeShade="BF"/>
+        <w:right w:val="single" w:sz="4" w:space="0" w:color="BFBFBF" w:themeColor="background1" w:themeShade="BF"/>
+        <w:insideH w:val="single" w:sz="4" w:space="0" w:color="BFBFBF" w:themeColor="background1" w:themeShade="BF"/>
+        <w:insideV w:val="single" w:sz="4" w:space="0" w:color="BFBFBF" w:themeColor="background1" w:themeShade="BF"/>
+      </w:tblBorders>
+    </w:tblPr>
+  </w:style>
+  <w:style w:type="table" w:styleId="PlainTable1">
+    <w:name w:val="Plain Table 1"/>
+    <w:basedOn w:val="TableNormal"/>
+    <w:uiPriority w:val="41"/>
+    <w:rsid w:val="009A094B"/>
+    <w:tblPr>
+      <w:tblStyleRowBandSize w:val="1"/>
+      <w:tblStyleColBandSize w:val="1"/>
+      <w:tblBorders>
+        <w:top w:val="single" w:sz="4" w:space="0" w:color="BFBFBF" w:themeColor="background1" w:themeShade="BF"/>
+        <w:left w:val="single" w:sz="4" w:space="0" w:color="BFBFBF" w:themeColor="background1" w:themeShade="BF"/>
+        <w:bottom w:val="single" w:sz="4" w:space="0" w:color="BFBFBF" w:themeColor="background1" w:themeShade="BF"/>
+        <w:right w:val="single" w:sz="4" w:space="0" w:color="BFBFBF" w:themeColor="background1" w:themeShade="BF"/>
+        <w:insideH w:val="single" w:sz="4" w:space="0" w:color="BFBFBF" w:themeColor="background1" w:themeShade="BF"/>
+        <w:insideV w:val="single" w:sz="4" w:space="0" w:color="BFBFBF" w:themeColor="background1" w:themeShade="BF"/>
+      </w:tblBorders>
+    </w:tblPr>
+    <w:tblStylePr w:type="firstRow">
+      <w:rPr>
+        <w:b/>
+        <w:bCs/>
+      </w:rPr>
+    </w:tblStylePr>
+    <w:tblStylePr w:type="lastRow">
+      <w:rPr>
+        <w:b/>
+        <w:bCs/>
+      </w:rPr>
+      <w:tblPr/>
+      <w:tcPr>
+        <w:tcBorders>
+          <w:top w:val="double" w:sz="4" w:space="0" w:color="BFBFBF" w:themeColor="background1" w:themeShade="BF"/>
+        </w:tcBorders>
+      </w:tcPr>
+    </w:tblStylePr>
+    <w:tblStylePr w:type="firstCol">
+      <w:rPr>
+        <w:b/>
+        <w:bCs/>
+      </w:rPr>
+    </w:tblStylePr>
+    <w:tblStylePr w:type="lastCol">
+      <w:rPr>
+        <w:b/>
+        <w:bCs/>
+      </w:rPr>
+    </w:tblStylePr>
+    <w:tblStylePr w:type="band1Vert">
+      <w:tblPr/>
+      <w:tcPr>
+        <w:shd w:val="clear" w:color="auto" w:fill="F2F2F2" w:themeFill="background1" w:themeFillShade="F2"/>
+      </w:tcPr>
+    </w:tblStylePr>
+    <w:tblStylePr w:type="band1Horz">
+      <w:tblPr/>
+      <w:tcPr>
+        <w:shd w:val="clear" w:color="auto" w:fill="F2F2F2" w:themeFill="background1" w:themeFillShade="F2"/>
+      </w:tcPr>
+    </w:tblStylePr>
+  </w:style>
+  <w:style w:type="table" w:styleId="PlainTable2">
+    <w:name w:val="Plain Table 2"/>
+    <w:basedOn w:val="TableNormal"/>
+    <w:uiPriority w:val="42"/>
+    <w:rsid w:val="009A094B"/>
+    <w:tblPr>
+      <w:tblStyleRowBandSize w:val="1"/>
+      <w:tblStyleColBandSize w:val="1"/>
+      <w:tblBorders>
+        <w:top w:val="single" w:sz="4" w:space="0" w:color="7F7F7F" w:themeColor="text1" w:themeTint="80"/>
+        <w:bottom w:val="single" w:sz="4" w:space="0" w:color="7F7F7F" w:themeColor="text1" w:themeTint="80"/>
+      </w:tblBorders>
+    </w:tblPr>
+    <w:tblStylePr w:type="firstRow">
+      <w:rPr>
+        <w:b/>
+        <w:bCs/>
+      </w:rPr>
+      <w:tblPr/>
+      <w:tcPr>
+        <w:tcBorders>
+          <w:bottom w:val="single" w:sz="4" w:space="0" w:color="7F7F7F" w:themeColor="text1" w:themeTint="80"/>
+        </w:tcBorders>
+      </w:tcPr>
+    </w:tblStylePr>
+    <w:tblStylePr w:type="lastRow">
+      <w:rPr>
+        <w:b/>
+        <w:bCs/>
+      </w:rPr>
+      <w:tblPr/>
+      <w:tcPr>
+        <w:tcBorders>
+          <w:top w:val="single" w:sz="4" w:space="0" w:color="7F7F7F" w:themeColor="text1" w:themeTint="80"/>
+        </w:tcBorders>
+      </w:tcPr>
+    </w:tblStylePr>
+    <w:tblStylePr w:type="firstCol">
+      <w:rPr>
+        <w:b/>
+        <w:bCs/>
+      </w:rPr>
+    </w:tblStylePr>
+    <w:tblStylePr w:type="lastCol">
+      <w:rPr>
+        <w:b/>
+        <w:bCs/>
+      </w:rPr>
+    </w:tblStylePr>
+    <w:tblStylePr w:type="band1Vert">
+      <w:tblPr/>
+      <w:tcPr>
+        <w:tcBorders>
+          <w:left w:val="single" w:sz="4" w:space="0" w:color="7F7F7F" w:themeColor="text1" w:themeTint="80"/>
+          <w:right w:val="single" w:sz="4" w:space="0" w:color="7F7F7F" w:themeColor="text1" w:themeTint="80"/>
+        </w:tcBorders>
+      </w:tcPr>
+    </w:tblStylePr>
+    <w:tblStylePr w:type="band2Vert">
+      <w:tblPr/>
+      <w:tcPr>
+        <w:tcBorders>
+          <w:left w:val="single" w:sz="4" w:space="0" w:color="7F7F7F" w:themeColor="text1" w:themeTint="80"/>
+          <w:right w:val="single" w:sz="4" w:space="0" w:color="7F7F7F" w:themeColor="text1" w:themeTint="80"/>
+        </w:tcBorders>
+      </w:tcPr>
+    </w:tblStylePr>
+    <w:tblStylePr w:type="band1Horz">
+      <w:tblPr/>
+      <w:tcPr>
+        <w:tcBorders>
+          <w:top w:val="single" w:sz="4" w:space="0" w:color="7F7F7F" w:themeColor="text1" w:themeTint="80"/>
+          <w:bottom w:val="single" w:sz="4" w:space="0" w:color="7F7F7F" w:themeColor="text1" w:themeTint="80"/>
+        </w:tcBorders>
+      </w:tcPr>
+    </w:tblStylePr>
+  </w:style>
 </w:styles>
 </file>
 
